--- a/Estrategia Pago Electronico.docx
+++ b/Estrategia Pago Electronico.docx
@@ -276,12 +276,14 @@
         </w:rPr>
         <w:t xml:space="preserve">: </w:t>
       </w:r>
+      <w:proofErr w:type="spellStart"/>
       <w:r>
         <w:rPr>
           <w:lang w:val="es-AR"/>
         </w:rPr>
         <w:t>OOZMA_KAPPA</w:t>
       </w:r>
+      <w:proofErr w:type="spellEnd"/>
     </w:p>
     <w:p>
       <w:pPr>
@@ -334,8 +336,9 @@
           <w:szCs w:val="28"/>
           <w:lang w:val="es-AR"/>
         </w:rPr>
-        <w:t>Gino Ianuzzi (Responsable)</w:t>
-      </w:r>
+        <w:t xml:space="preserve">Gino </w:t>
+      </w:r>
+      <w:proofErr w:type="spellStart"/>
       <w:r>
         <w:rPr>
           <w:rFonts w:asciiTheme="majorHAnsi" w:eastAsiaTheme="majorEastAsia" w:hAnsiTheme="majorHAnsi" w:cstheme="majorBidi"/>
@@ -346,8 +349,9 @@
           <w:szCs w:val="28"/>
           <w:lang w:val="es-AR"/>
         </w:rPr>
-        <w:tab/>
-      </w:r>
+        <w:t>Ianuzzi</w:t>
+      </w:r>
+      <w:proofErr w:type="spellEnd"/>
       <w:r>
         <w:rPr>
           <w:rFonts w:asciiTheme="majorHAnsi" w:eastAsiaTheme="majorEastAsia" w:hAnsiTheme="majorHAnsi" w:cstheme="majorBidi"/>
@@ -358,7 +362,7 @@
           <w:szCs w:val="28"/>
           <w:lang w:val="es-AR"/>
         </w:rPr>
-        <w:t xml:space="preserve">   </w:t>
+        <w:t xml:space="preserve"> (Responsable)</w:t>
       </w:r>
       <w:r>
         <w:rPr>
@@ -370,11 +374,9 @@
           <w:szCs w:val="28"/>
           <w:lang w:val="es-AR"/>
         </w:rPr>
-        <w:t>147.375-0</w:t>
-      </w:r>
-    </w:p>
-    <w:p>
-      <w:pPr>
+        <w:tab/>
+      </w:r>
+      <w:r>
         <w:rPr>
           <w:rFonts w:asciiTheme="majorHAnsi" w:eastAsiaTheme="majorEastAsia" w:hAnsiTheme="majorHAnsi" w:cstheme="majorBidi"/>
           <w:b/>
@@ -384,7 +386,8 @@
           <w:szCs w:val="28"/>
           <w:lang w:val="es-AR"/>
         </w:rPr>
-      </w:pPr>
+        <w:t xml:space="preserve">   </w:t>
+      </w:r>
       <w:r>
         <w:rPr>
           <w:rFonts w:asciiTheme="majorHAnsi" w:eastAsiaTheme="majorEastAsia" w:hAnsiTheme="majorHAnsi" w:cstheme="majorBidi"/>
@@ -395,9 +398,11 @@
           <w:szCs w:val="28"/>
           <w:lang w:val="es-AR"/>
         </w:rPr>
-        <w:t>Camila García Santillán</w:t>
-      </w:r>
-      <w:r>
+        <w:t>147.375-0</w:t>
+      </w:r>
+    </w:p>
+    <w:p>
+      <w:pPr>
         <w:rPr>
           <w:rFonts w:asciiTheme="majorHAnsi" w:eastAsiaTheme="majorEastAsia" w:hAnsiTheme="majorHAnsi" w:cstheme="majorBidi"/>
           <w:b/>
@@ -407,8 +412,7 @@
           <w:szCs w:val="28"/>
           <w:lang w:val="es-AR"/>
         </w:rPr>
-        <w:tab/>
-      </w:r>
+      </w:pPr>
       <w:r>
         <w:rPr>
           <w:rFonts w:asciiTheme="majorHAnsi" w:eastAsiaTheme="majorEastAsia" w:hAnsiTheme="majorHAnsi" w:cstheme="majorBidi"/>
@@ -419,7 +423,7 @@
           <w:szCs w:val="28"/>
           <w:lang w:val="es-AR"/>
         </w:rPr>
-        <w:t xml:space="preserve">   </w:t>
+        <w:t>Camila García Santillán</w:t>
       </w:r>
       <w:r>
         <w:rPr>
@@ -431,11 +435,9 @@
           <w:szCs w:val="28"/>
           <w:lang w:val="es-AR"/>
         </w:rPr>
-        <w:t>147.570-8</w:t>
-      </w:r>
-    </w:p>
-    <w:p>
-      <w:pPr>
+        <w:tab/>
+      </w:r>
+      <w:r>
         <w:rPr>
           <w:rFonts w:asciiTheme="majorHAnsi" w:eastAsiaTheme="majorEastAsia" w:hAnsiTheme="majorHAnsi" w:cstheme="majorBidi"/>
           <w:b/>
@@ -445,7 +447,8 @@
           <w:szCs w:val="28"/>
           <w:lang w:val="es-AR"/>
         </w:rPr>
-      </w:pPr>
+        <w:t xml:space="preserve">   </w:t>
+      </w:r>
       <w:r>
         <w:rPr>
           <w:rFonts w:asciiTheme="majorHAnsi" w:eastAsiaTheme="majorEastAsia" w:hAnsiTheme="majorHAnsi" w:cstheme="majorBidi"/>
@@ -456,9 +459,11 @@
           <w:szCs w:val="28"/>
           <w:lang w:val="es-AR"/>
         </w:rPr>
-        <w:t>María Florencia Maldonado</w:t>
-      </w:r>
-      <w:r>
+        <w:t>147.570-8</w:t>
+      </w:r>
+    </w:p>
+    <w:p>
+      <w:pPr>
         <w:rPr>
           <w:rFonts w:asciiTheme="majorHAnsi" w:eastAsiaTheme="majorEastAsia" w:hAnsiTheme="majorHAnsi" w:cstheme="majorBidi"/>
           <w:b/>
@@ -468,8 +473,7 @@
           <w:szCs w:val="28"/>
           <w:lang w:val="es-AR"/>
         </w:rPr>
-        <w:t xml:space="preserve">   </w:t>
-      </w:r>
+      </w:pPr>
       <w:r>
         <w:rPr>
           <w:rFonts w:asciiTheme="majorHAnsi" w:eastAsiaTheme="majorEastAsia" w:hAnsiTheme="majorHAnsi" w:cstheme="majorBidi"/>
@@ -480,11 +484,9 @@
           <w:szCs w:val="28"/>
           <w:lang w:val="es-AR"/>
         </w:rPr>
-        <w:t>144.730-0</w:t>
-      </w:r>
-    </w:p>
-    <w:p>
-      <w:pPr>
+        <w:t>María Florencia Maldonado</w:t>
+      </w:r>
+      <w:r>
         <w:rPr>
           <w:rFonts w:asciiTheme="majorHAnsi" w:eastAsiaTheme="majorEastAsia" w:hAnsiTheme="majorHAnsi" w:cstheme="majorBidi"/>
           <w:b/>
@@ -494,7 +496,8 @@
           <w:szCs w:val="28"/>
           <w:lang w:val="es-AR"/>
         </w:rPr>
-      </w:pPr>
+        <w:t xml:space="preserve">   </w:t>
+      </w:r>
       <w:r>
         <w:rPr>
           <w:rFonts w:asciiTheme="majorHAnsi" w:eastAsiaTheme="majorEastAsia" w:hAnsiTheme="majorHAnsi" w:cstheme="majorBidi"/>
@@ -505,9 +508,11 @@
           <w:szCs w:val="28"/>
           <w:lang w:val="es-AR"/>
         </w:rPr>
-        <w:t xml:space="preserve">Guillermo Santillán  </w:t>
-      </w:r>
-      <w:r>
+        <w:t>144.730-0</w:t>
+      </w:r>
+    </w:p>
+    <w:p>
+      <w:pPr>
         <w:rPr>
           <w:rFonts w:asciiTheme="majorHAnsi" w:eastAsiaTheme="majorEastAsia" w:hAnsiTheme="majorHAnsi" w:cstheme="majorBidi"/>
           <w:b/>
@@ -517,8 +522,7 @@
           <w:szCs w:val="28"/>
           <w:lang w:val="es-AR"/>
         </w:rPr>
-        <w:tab/>
-      </w:r>
+      </w:pPr>
       <w:r>
         <w:rPr>
           <w:rFonts w:asciiTheme="majorHAnsi" w:eastAsiaTheme="majorEastAsia" w:hAnsiTheme="majorHAnsi" w:cstheme="majorBidi"/>
@@ -529,7 +533,7 @@
           <w:szCs w:val="28"/>
           <w:lang w:val="es-AR"/>
         </w:rPr>
-        <w:t xml:space="preserve">               </w:t>
+        <w:t xml:space="preserve">Guillermo Santillán  </w:t>
       </w:r>
       <w:r>
         <w:rPr>
@@ -541,11 +545,9 @@
           <w:szCs w:val="28"/>
           <w:lang w:val="es-AR"/>
         </w:rPr>
-        <w:t>143.784-7</w:t>
-      </w:r>
-    </w:p>
-    <w:p>
-      <w:pPr>
+        <w:tab/>
+      </w:r>
+      <w:r>
         <w:rPr>
           <w:rFonts w:asciiTheme="majorHAnsi" w:eastAsiaTheme="majorEastAsia" w:hAnsiTheme="majorHAnsi" w:cstheme="majorBidi"/>
           <w:b/>
@@ -555,6 +557,32 @@
           <w:szCs w:val="28"/>
           <w:lang w:val="es-AR"/>
         </w:rPr>
+        <w:t xml:space="preserve">               </w:t>
+      </w:r>
+      <w:r>
+        <w:rPr>
+          <w:rFonts w:asciiTheme="majorHAnsi" w:eastAsiaTheme="majorEastAsia" w:hAnsiTheme="majorHAnsi" w:cstheme="majorBidi"/>
+          <w:b/>
+          <w:bCs/>
+          <w:color w:val="365F91" w:themeColor="accent1" w:themeShade="BF"/>
+          <w:sz w:val="28"/>
+          <w:szCs w:val="28"/>
+          <w:lang w:val="es-AR"/>
+        </w:rPr>
+        <w:t>143.784-7</w:t>
+      </w:r>
+    </w:p>
+    <w:p>
+      <w:pPr>
+        <w:rPr>
+          <w:rFonts w:asciiTheme="majorHAnsi" w:eastAsiaTheme="majorEastAsia" w:hAnsiTheme="majorHAnsi" w:cstheme="majorBidi"/>
+          <w:b/>
+          <w:bCs/>
+          <w:color w:val="365F91" w:themeColor="accent1" w:themeShade="BF"/>
+          <w:sz w:val="28"/>
+          <w:szCs w:val="28"/>
+          <w:lang w:val="es-AR"/>
+        </w:rPr>
       </w:pPr>
     </w:p>
     <w:p>
@@ -606,6 +634,10 @@
     </w:p>
     <w:p>
       <w:r>
+        <w:rPr>
+          <w:noProof/>
+          <w:lang w:val="en-US"/>
+        </w:rPr>
         <w:drawing>
           <wp:anchor distT="0" distB="0" distL="114300" distR="114300" simplePos="0" relativeHeight="251663360" behindDoc="1" locked="0" layoutInCell="1" allowOverlap="1" wp14:anchorId="43EC1546" wp14:editId="52F8E490">
             <wp:simplePos x="0" y="0"/>
@@ -692,11 +724,24 @@
       </w:r>
     </w:p>
     <w:p>
+      <w:proofErr w:type="spellStart"/>
+      <w:r>
+        <w:t>TRIGGERS</w:t>
+      </w:r>
+      <w:proofErr w:type="spellEnd"/>
+      <w:r>
+        <w:t>……………………………………………………………………………………………………………………………………….9</w:t>
+      </w:r>
+    </w:p>
+    <w:p>
       <w:r>
         <w:t>DER......................................................................................................................</w:t>
       </w:r>
       <w:r>
-        <w:t>................................9</w:t>
+        <w:t>.</w:t>
+      </w:r>
+      <w:r>
+        <w:t>.............................10</w:t>
       </w:r>
       <w:r>
         <w:br w:type="page"/>
@@ -747,7 +792,7 @@
           <w:szCs w:val="24"/>
           <w:u w:val="none"/>
         </w:rPr>
-        <w:t>6</w:t>
+        <w:t>5</w:t>
       </w:r>
       <w:r>
         <w:rPr>
@@ -849,7 +894,33 @@
           <w:szCs w:val="24"/>
           <w:u w:val="none"/>
         </w:rPr>
-        <w:t>En este proyecto se encuentran todas las clases del sistema. Cada clase se asemeja con cada tabla de la base. Cabe destacar que el manejo de estas clases fue realizado a conveniencia, donde pueden haber diferencias entre la clase y su entidad en la B</w:t>
+        <w:t xml:space="preserve">En este proyecto se encuentran todas las clases del sistema. Cada clase se asemeja con cada tabla de la base. Cabe destacar que el manejo de estas clases fue realizado a conveniencia, donde </w:t>
+      </w:r>
+      <w:proofErr w:type="gramStart"/>
+      <w:r>
+        <w:rPr>
+          <w:rStyle w:val="Referenciaintensa"/>
+          <w:b w:val="0"/>
+          <w:bCs w:val="0"/>
+          <w:smallCaps w:val="0"/>
+          <w:color w:val="000000"/>
+          <w:szCs w:val="24"/>
+          <w:u w:val="none"/>
+        </w:rPr>
+        <w:t>pueden</w:t>
+      </w:r>
+      <w:proofErr w:type="gramEnd"/>
+      <w:r>
+        <w:rPr>
+          <w:rStyle w:val="Referenciaintensa"/>
+          <w:b w:val="0"/>
+          <w:bCs w:val="0"/>
+          <w:smallCaps w:val="0"/>
+          <w:color w:val="000000"/>
+          <w:szCs w:val="24"/>
+          <w:u w:val="none"/>
+        </w:rPr>
+        <w:t xml:space="preserve"> haber diferencias entre la clase y su entidad en la B</w:t>
       </w:r>
       <w:r>
         <w:rPr>
@@ -1061,7 +1132,59 @@
           <w:szCs w:val="24"/>
           <w:u w:val="none"/>
         </w:rPr>
-        <w:t xml:space="preserve">En este proyecto se encuentra una clase llamada SQLHelper, el cual se encarga de realizar todas las acciones que tengan que ver con la BD, parseando los parámetros, y dando a quien programe la aplicación una interfaz más amigable, evitando sentencias poco declarativas de la </w:t>
+        <w:t xml:space="preserve">En este proyecto se encuentra una clase llamada </w:t>
+      </w:r>
+      <w:proofErr w:type="spellStart"/>
+      <w:r>
+        <w:rPr>
+          <w:rStyle w:val="Referenciaintensa"/>
+          <w:b w:val="0"/>
+          <w:bCs w:val="0"/>
+          <w:smallCaps w:val="0"/>
+          <w:color w:val="000000"/>
+          <w:szCs w:val="24"/>
+          <w:u w:val="none"/>
+        </w:rPr>
+        <w:t>SQLHelper</w:t>
+      </w:r>
+      <w:proofErr w:type="spellEnd"/>
+      <w:r>
+        <w:rPr>
+          <w:rStyle w:val="Referenciaintensa"/>
+          <w:b w:val="0"/>
+          <w:bCs w:val="0"/>
+          <w:smallCaps w:val="0"/>
+          <w:color w:val="000000"/>
+          <w:szCs w:val="24"/>
+          <w:u w:val="none"/>
+        </w:rPr>
+        <w:t xml:space="preserve">, el cual se encarga de realizar todas las acciones que tengan que ver con la BD, </w:t>
+      </w:r>
+      <w:proofErr w:type="spellStart"/>
+      <w:r>
+        <w:rPr>
+          <w:rStyle w:val="Referenciaintensa"/>
+          <w:b w:val="0"/>
+          <w:bCs w:val="0"/>
+          <w:smallCaps w:val="0"/>
+          <w:color w:val="000000"/>
+          <w:szCs w:val="24"/>
+          <w:u w:val="none"/>
+        </w:rPr>
+        <w:t>parseando</w:t>
+      </w:r>
+      <w:proofErr w:type="spellEnd"/>
+      <w:r>
+        <w:rPr>
+          <w:rStyle w:val="Referenciaintensa"/>
+          <w:b w:val="0"/>
+          <w:bCs w:val="0"/>
+          <w:smallCaps w:val="0"/>
+          <w:color w:val="000000"/>
+          <w:szCs w:val="24"/>
+          <w:u w:val="none"/>
+        </w:rPr>
+        <w:t xml:space="preserve"> los parámetros, y dando a quien programe la aplicación una interfaz más amigable, evitando sentencias poco declarativas de la </w:t>
       </w:r>
       <w:r>
         <w:rPr>
@@ -1085,7 +1208,33 @@
           <w:szCs w:val="24"/>
           <w:u w:val="none"/>
         </w:rPr>
-        <w:t xml:space="preserve"> encargada de esta acción. Es, como bien lo dice su nombre, un helper.</w:t>
+        <w:t xml:space="preserve"> encargada de esta acción. Es, como bien lo dice su nombre, un </w:t>
+      </w:r>
+      <w:proofErr w:type="spellStart"/>
+      <w:r>
+        <w:rPr>
+          <w:rStyle w:val="Referenciaintensa"/>
+          <w:b w:val="0"/>
+          <w:bCs w:val="0"/>
+          <w:smallCaps w:val="0"/>
+          <w:color w:val="000000"/>
+          <w:szCs w:val="24"/>
+          <w:u w:val="none"/>
+        </w:rPr>
+        <w:t>helper</w:t>
+      </w:r>
+      <w:proofErr w:type="spellEnd"/>
+      <w:r>
+        <w:rPr>
+          <w:rStyle w:val="Referenciaintensa"/>
+          <w:b w:val="0"/>
+          <w:bCs w:val="0"/>
+          <w:smallCaps w:val="0"/>
+          <w:color w:val="000000"/>
+          <w:szCs w:val="24"/>
+          <w:u w:val="none"/>
+        </w:rPr>
+        <w:t>.</w:t>
       </w:r>
     </w:p>
     <w:p>
@@ -1236,29 +1385,69 @@
           <w:u w:val="none"/>
         </w:rPr>
       </w:pPr>
-      <w:r>
-        <w:rPr>
-          <w:rStyle w:val="Referenciaintensa"/>
-          <w:b w:val="0"/>
-          <w:bCs w:val="0"/>
-          <w:smallCaps w:val="0"/>
-          <w:color w:val="000000"/>
-          <w:szCs w:val="24"/>
-          <w:u w:val="none"/>
-        </w:rPr>
-        <w:t>ErrorConsulta: Excepción para cualq</w:t>
-      </w:r>
-      <w:r>
-        <w:rPr>
-          <w:rStyle w:val="Referenciaintensa"/>
-          <w:b w:val="0"/>
-          <w:bCs w:val="0"/>
-          <w:smallCaps w:val="0"/>
-          <w:color w:val="000000"/>
-          <w:szCs w:val="24"/>
-          <w:u w:val="none"/>
-        </w:rPr>
-        <w:t xml:space="preserve">uier tipo de storedprocedure o  </w:t>
+      <w:proofErr w:type="spellStart"/>
+      <w:r>
+        <w:rPr>
+          <w:rStyle w:val="Referenciaintensa"/>
+          <w:b w:val="0"/>
+          <w:bCs w:val="0"/>
+          <w:smallCaps w:val="0"/>
+          <w:color w:val="000000"/>
+          <w:szCs w:val="24"/>
+          <w:u w:val="none"/>
+        </w:rPr>
+        <w:t>ErrorConsulta</w:t>
+      </w:r>
+      <w:proofErr w:type="spellEnd"/>
+      <w:r>
+        <w:rPr>
+          <w:rStyle w:val="Referenciaintensa"/>
+          <w:b w:val="0"/>
+          <w:bCs w:val="0"/>
+          <w:smallCaps w:val="0"/>
+          <w:color w:val="000000"/>
+          <w:szCs w:val="24"/>
+          <w:u w:val="none"/>
+        </w:rPr>
+        <w:t>: Excepción para cualq</w:t>
+      </w:r>
+      <w:r>
+        <w:rPr>
+          <w:rStyle w:val="Referenciaintensa"/>
+          <w:b w:val="0"/>
+          <w:bCs w:val="0"/>
+          <w:smallCaps w:val="0"/>
+          <w:color w:val="000000"/>
+          <w:szCs w:val="24"/>
+          <w:u w:val="none"/>
+        </w:rPr>
+        <w:t xml:space="preserve">uier tipo de </w:t>
+      </w:r>
+      <w:proofErr w:type="spellStart"/>
+      <w:r>
+        <w:rPr>
+          <w:rStyle w:val="Referenciaintensa"/>
+          <w:b w:val="0"/>
+          <w:bCs w:val="0"/>
+          <w:smallCaps w:val="0"/>
+          <w:color w:val="000000"/>
+          <w:szCs w:val="24"/>
+          <w:u w:val="none"/>
+        </w:rPr>
+        <w:t>storedprocedure</w:t>
+      </w:r>
+      <w:proofErr w:type="spellEnd"/>
+      <w:r>
+        <w:rPr>
+          <w:rStyle w:val="Referenciaintensa"/>
+          <w:b w:val="0"/>
+          <w:bCs w:val="0"/>
+          <w:smallCaps w:val="0"/>
+          <w:color w:val="000000"/>
+          <w:szCs w:val="24"/>
+          <w:u w:val="none"/>
+        </w:rPr>
+        <w:t xml:space="preserve"> o  </w:t>
       </w:r>
       <w:r>
         <w:rPr>
@@ -1325,17 +1514,57 @@
           <w:u w:val="none"/>
         </w:rPr>
       </w:pPr>
-      <w:r>
-        <w:rPr>
-          <w:rStyle w:val="Referenciaintensa"/>
-          <w:b w:val="0"/>
-          <w:bCs w:val="0"/>
-          <w:smallCaps w:val="0"/>
-          <w:color w:val="000000"/>
-          <w:szCs w:val="24"/>
-          <w:u w:val="none"/>
-        </w:rPr>
-        <w:t>Badinsert: excepción para fallo de inserts.</w:t>
+      <w:proofErr w:type="spellStart"/>
+      <w:r>
+        <w:rPr>
+          <w:rStyle w:val="Referenciaintensa"/>
+          <w:b w:val="0"/>
+          <w:bCs w:val="0"/>
+          <w:smallCaps w:val="0"/>
+          <w:color w:val="000000"/>
+          <w:szCs w:val="24"/>
+          <w:u w:val="none"/>
+        </w:rPr>
+        <w:t>Badinsert</w:t>
+      </w:r>
+      <w:proofErr w:type="spellEnd"/>
+      <w:r>
+        <w:rPr>
+          <w:rStyle w:val="Referenciaintensa"/>
+          <w:b w:val="0"/>
+          <w:bCs w:val="0"/>
+          <w:smallCaps w:val="0"/>
+          <w:color w:val="000000"/>
+          <w:szCs w:val="24"/>
+          <w:u w:val="none"/>
+        </w:rPr>
+        <w:t xml:space="preserve">: excepción para fallo de </w:t>
+      </w:r>
+      <w:proofErr w:type="spellStart"/>
+      <w:r>
+        <w:rPr>
+          <w:rStyle w:val="Referenciaintensa"/>
+          <w:b w:val="0"/>
+          <w:bCs w:val="0"/>
+          <w:smallCaps w:val="0"/>
+          <w:color w:val="000000"/>
+          <w:szCs w:val="24"/>
+          <w:u w:val="none"/>
+        </w:rPr>
+        <w:t>inserts</w:t>
+      </w:r>
+      <w:proofErr w:type="spellEnd"/>
+      <w:r>
+        <w:rPr>
+          <w:rStyle w:val="Referenciaintensa"/>
+          <w:b w:val="0"/>
+          <w:bCs w:val="0"/>
+          <w:smallCaps w:val="0"/>
+          <w:color w:val="000000"/>
+          <w:szCs w:val="24"/>
+          <w:u w:val="none"/>
+        </w:rPr>
+        <w:t>.</w:t>
       </w:r>
     </w:p>
     <w:p>
@@ -1424,7 +1653,33 @@
           <w:szCs w:val="24"/>
           <w:u w:val="none"/>
         </w:rPr>
-        <w:t xml:space="preserve">En este proyecto se encuentra la UI del sistema. Contiene todos los ABM's, estadísticas, Inicio de sesión, y demás funcionalidades del sistema que el usuario final podrá manejar. </w:t>
+        <w:t xml:space="preserve">En este proyecto se encuentra la UI del sistema. Contiene todos los </w:t>
+      </w:r>
+      <w:proofErr w:type="spellStart"/>
+      <w:r>
+        <w:rPr>
+          <w:rStyle w:val="Referenciaintensa"/>
+          <w:b w:val="0"/>
+          <w:bCs w:val="0"/>
+          <w:smallCaps w:val="0"/>
+          <w:color w:val="000000"/>
+          <w:szCs w:val="24"/>
+          <w:u w:val="none"/>
+        </w:rPr>
+        <w:t>ABM's</w:t>
+      </w:r>
+      <w:proofErr w:type="spellEnd"/>
+      <w:r>
+        <w:rPr>
+          <w:rStyle w:val="Referenciaintensa"/>
+          <w:b w:val="0"/>
+          <w:bCs w:val="0"/>
+          <w:smallCaps w:val="0"/>
+          <w:color w:val="000000"/>
+          <w:szCs w:val="24"/>
+          <w:u w:val="none"/>
+        </w:rPr>
+        <w:t xml:space="preserve">, estadísticas, Inicio de sesión, y demás funcionalidades del sistema que el usuario final podrá manejar. </w:t>
       </w:r>
     </w:p>
     <w:p>
@@ -1528,17 +1783,57 @@
           <w:u w:val="none"/>
         </w:rPr>
       </w:pPr>
-      <w:r>
-        <w:rPr>
-          <w:rStyle w:val="Referenciaintensa"/>
-          <w:b w:val="0"/>
-          <w:bCs w:val="0"/>
-          <w:smallCaps w:val="0"/>
-          <w:color w:val="000000"/>
-          <w:szCs w:val="24"/>
-          <w:u w:val="none"/>
-        </w:rPr>
-        <w:t>Encryptor: se encarga de encriptar texto en el algoritmo SHA256</w:t>
+      <w:proofErr w:type="spellStart"/>
+      <w:r>
+        <w:rPr>
+          <w:rStyle w:val="Referenciaintensa"/>
+          <w:b w:val="0"/>
+          <w:bCs w:val="0"/>
+          <w:smallCaps w:val="0"/>
+          <w:color w:val="000000"/>
+          <w:szCs w:val="24"/>
+          <w:u w:val="none"/>
+        </w:rPr>
+        <w:t>Encryptor</w:t>
+      </w:r>
+      <w:proofErr w:type="spellEnd"/>
+      <w:r>
+        <w:rPr>
+          <w:rStyle w:val="Referenciaintensa"/>
+          <w:b w:val="0"/>
+          <w:bCs w:val="0"/>
+          <w:smallCaps w:val="0"/>
+          <w:color w:val="000000"/>
+          <w:szCs w:val="24"/>
+          <w:u w:val="none"/>
+        </w:rPr>
+        <w:t xml:space="preserve">: se encarga de </w:t>
+      </w:r>
+      <w:proofErr w:type="spellStart"/>
+      <w:r>
+        <w:rPr>
+          <w:rStyle w:val="Referenciaintensa"/>
+          <w:b w:val="0"/>
+          <w:bCs w:val="0"/>
+          <w:smallCaps w:val="0"/>
+          <w:color w:val="000000"/>
+          <w:szCs w:val="24"/>
+          <w:u w:val="none"/>
+        </w:rPr>
+        <w:t>encriptar</w:t>
+      </w:r>
+      <w:proofErr w:type="spellEnd"/>
+      <w:r>
+        <w:rPr>
+          <w:rStyle w:val="Referenciaintensa"/>
+          <w:b w:val="0"/>
+          <w:bCs w:val="0"/>
+          <w:smallCaps w:val="0"/>
+          <w:color w:val="000000"/>
+          <w:szCs w:val="24"/>
+          <w:u w:val="none"/>
+        </w:rPr>
+        <w:t xml:space="preserve"> texto en el algoritmo SHA256</w:t>
       </w:r>
     </w:p>
     <w:p>
@@ -1565,6 +1860,7 @@
           <w:u w:val="none"/>
         </w:rPr>
       </w:pPr>
+      <w:proofErr w:type="spellStart"/>
       <w:r>
         <w:rPr>
           <w:rStyle w:val="Referenciaintensa"/>
@@ -1576,7 +1872,20 @@
           <w:u w:val="none"/>
         </w:rPr>
         <w:lastRenderedPageBreak/>
-        <w:t xml:space="preserve">Validator: Es la clase encargada de cualquier </w:t>
+        <w:t>Validator</w:t>
+      </w:r>
+      <w:proofErr w:type="spellEnd"/>
+      <w:r>
+        <w:rPr>
+          <w:rStyle w:val="Referenciaintensa"/>
+          <w:b w:val="0"/>
+          <w:bCs w:val="0"/>
+          <w:smallCaps w:val="0"/>
+          <w:color w:val="000000"/>
+          <w:szCs w:val="24"/>
+          <w:u w:val="none"/>
+        </w:rPr>
+        <w:t xml:space="preserve">: Es la clase encargada de cualquier </w:t>
       </w:r>
       <w:r>
         <w:rPr>
@@ -1777,160 +2086,6 @@
       <w:pPr>
         <w:pStyle w:val="Prrafodelista"/>
         <w:tabs>
-          <w:tab w:val="left" w:pos="1134"/>
-          <w:tab w:val="left" w:pos="1276"/>
-        </w:tabs>
-        <w:spacing w:after="0"/>
-        <w:ind w:left="709"/>
-        <w:jc w:val="right"/>
-        <w:rPr>
-          <w:rStyle w:val="Referenciaintensa"/>
-          <w:b w:val="0"/>
-          <w:bCs w:val="0"/>
-          <w:smallCaps w:val="0"/>
-          <w:color w:val="000000"/>
-          <w:szCs w:val="24"/>
-        </w:rPr>
-      </w:pPr>
-    </w:p>
-    <w:p>
-      <w:pPr>
-        <w:pStyle w:val="Prrafodelista"/>
-        <w:numPr>
-          <w:ilvl w:val="0"/>
-          <w:numId w:val="3"/>
-        </w:numPr>
-        <w:tabs>
-          <w:tab w:val="left" w:pos="284"/>
-        </w:tabs>
-        <w:spacing w:after="0"/>
-        <w:ind w:left="0" w:firstLine="0"/>
-        <w:jc w:val="both"/>
-        <w:rPr>
-          <w:rStyle w:val="Referenciaintensa"/>
-          <w:bCs w:val="0"/>
-          <w:smallCaps w:val="0"/>
-          <w:color w:val="000000"/>
-          <w:sz w:val="24"/>
-          <w:szCs w:val="24"/>
-        </w:rPr>
-      </w:pPr>
-      <w:r>
-        <w:rPr>
-          <w:rStyle w:val="Referenciaintensa"/>
-          <w:bCs w:val="0"/>
-          <w:smallCaps w:val="0"/>
-          <w:color w:val="000000"/>
-          <w:sz w:val="24"/>
-          <w:szCs w:val="24"/>
-        </w:rPr>
-        <w:t>Log</w:t>
-      </w:r>
-    </w:p>
-    <w:p>
-      <w:pPr>
-        <w:spacing w:after="0"/>
-        <w:jc w:val="both"/>
-        <w:rPr>
-          <w:rStyle w:val="Referenciaintensa"/>
-          <w:b w:val="0"/>
-          <w:bCs w:val="0"/>
-          <w:smallCaps w:val="0"/>
-          <w:color w:val="000000"/>
-          <w:szCs w:val="24"/>
-          <w:u w:val="none"/>
-        </w:rPr>
-      </w:pPr>
-      <w:r>
-        <w:rPr>
-          <w:rStyle w:val="Referenciaintensa"/>
-          <w:b w:val="0"/>
-          <w:bCs w:val="0"/>
-          <w:smallCaps w:val="0"/>
-          <w:color w:val="000000"/>
-          <w:szCs w:val="24"/>
-          <w:u w:val="none"/>
-        </w:rPr>
-        <w:t>En este proyecto</w:t>
-      </w:r>
-      <w:r>
-        <w:rPr>
-          <w:rStyle w:val="Referenciaintensa"/>
-          <w:b w:val="0"/>
-          <w:bCs w:val="0"/>
-          <w:smallCaps w:val="0"/>
-          <w:color w:val="000000"/>
-          <w:szCs w:val="24"/>
-          <w:u w:val="none"/>
-        </w:rPr>
-        <w:t xml:space="preserve"> se encuentra la clase FSLogger encargada de registrar los login exitosos o no, de los usuarios al ingresar a la aplicación. Consideramos que el Login Auditoria se registra en un archivo de texto plano, el cual se crea en el directorio:</w:t>
-      </w:r>
-    </w:p>
-    <w:p>
-      <w:pPr>
-        <w:spacing w:after="0"/>
-        <w:jc w:val="both"/>
-        <w:rPr>
-          <w:rStyle w:val="Referenciaintensa"/>
-          <w:bCs w:val="0"/>
-          <w:smallCaps w:val="0"/>
-          <w:color w:val="000000"/>
-          <w:szCs w:val="24"/>
-          <w:u w:val="none"/>
-        </w:rPr>
-      </w:pPr>
-      <w:r>
-        <w:rPr>
-          <w:rStyle w:val="Referenciaintensa"/>
-          <w:b w:val="0"/>
-          <w:bCs w:val="0"/>
-          <w:smallCaps w:val="0"/>
-          <w:color w:val="000000"/>
-          <w:szCs w:val="24"/>
-          <w:u w:val="none"/>
-        </w:rPr>
-        <w:tab/>
-      </w:r>
-      <w:r>
-        <w:rPr>
-          <w:rStyle w:val="Referenciaintensa"/>
-          <w:b w:val="0"/>
-          <w:bCs w:val="0"/>
-          <w:smallCaps w:val="0"/>
-          <w:color w:val="000000"/>
-          <w:szCs w:val="24"/>
-          <w:u w:val="none"/>
-        </w:rPr>
-        <w:tab/>
-      </w:r>
-      <w:r>
-        <w:rPr>
-          <w:rStyle w:val="Referenciaintensa"/>
-          <w:b w:val="0"/>
-          <w:bCs w:val="0"/>
-          <w:smallCaps w:val="0"/>
-          <w:color w:val="000000"/>
-          <w:szCs w:val="24"/>
-          <w:u w:val="none"/>
-        </w:rPr>
-        <w:tab/>
-      </w:r>
-      <w:r>
-        <w:rPr>
-          <w:rStyle w:val="Referenciaintensa"/>
-          <w:bCs w:val="0"/>
-          <w:smallCaps w:val="0"/>
-          <w:color w:val="000000"/>
-          <w:szCs w:val="24"/>
-          <w:u w:val="none"/>
-        </w:rPr>
-        <w:t>PagoElectronico\PagoElectronico\bin\Debug</w:t>
-      </w:r>
-    </w:p>
-    <w:p>
-      <w:pPr>
-        <w:pStyle w:val="Prrafodelista"/>
-        <w:tabs>
           <w:tab w:val="left" w:pos="284"/>
         </w:tabs>
         <w:spacing w:after="0"/>
@@ -1943,6 +2098,7 @@
           <w:color w:val="000000"/>
           <w:sz w:val="24"/>
           <w:szCs w:val="24"/>
+          <w:u w:val="none"/>
         </w:rPr>
       </w:pPr>
     </w:p>
@@ -2174,7 +2330,33 @@
           <w:szCs w:val="24"/>
           <w:u w:val="none"/>
         </w:rPr>
-        <w:t>como username para los usuarios.</w:t>
+        <w:t xml:space="preserve">como </w:t>
+      </w:r>
+      <w:proofErr w:type="spellStart"/>
+      <w:r>
+        <w:rPr>
+          <w:rStyle w:val="Referenciaintensa"/>
+          <w:b w:val="0"/>
+          <w:bCs w:val="0"/>
+          <w:smallCaps w:val="0"/>
+          <w:color w:val="000000"/>
+          <w:szCs w:val="24"/>
+          <w:u w:val="none"/>
+        </w:rPr>
+        <w:t>username</w:t>
+      </w:r>
+      <w:proofErr w:type="spellEnd"/>
+      <w:r>
+        <w:rPr>
+          <w:rStyle w:val="Referenciaintensa"/>
+          <w:b w:val="0"/>
+          <w:bCs w:val="0"/>
+          <w:smallCaps w:val="0"/>
+          <w:color w:val="000000"/>
+          <w:szCs w:val="24"/>
+          <w:u w:val="none"/>
+        </w:rPr>
+        <w:t xml:space="preserve"> para los usuarios.</w:t>
       </w:r>
     </w:p>
     <w:p>
@@ -2207,6 +2389,7 @@
         </w:rPr>
         <w:t xml:space="preserve">Definimos la clave </w:t>
       </w:r>
+      <w:proofErr w:type="spellStart"/>
       <w:r>
         <w:rPr>
           <w:rStyle w:val="Referenciaintensa"/>
@@ -2219,6 +2402,7 @@
         </w:rPr>
         <w:t>user</w:t>
       </w:r>
+      <w:proofErr w:type="spellEnd"/>
       <w:r>
         <w:rPr>
           <w:rStyle w:val="Referenciaintensa"/>
@@ -2302,8 +2486,21 @@
         <w:jc w:val="both"/>
       </w:pPr>
       <w:r>
-        <w:t>Los IDs de las tablas son autonuméricos</w:t>
-      </w:r>
+        <w:t xml:space="preserve">Los </w:t>
+      </w:r>
+      <w:proofErr w:type="spellStart"/>
+      <w:r>
+        <w:t>IDs</w:t>
+      </w:r>
+      <w:proofErr w:type="spellEnd"/>
+      <w:r>
+        <w:t xml:space="preserve"> de las tablas son </w:t>
+      </w:r>
+      <w:proofErr w:type="spellStart"/>
+      <w:r>
+        <w:t>autonuméricos</w:t>
+      </w:r>
+      <w:proofErr w:type="spellEnd"/>
     </w:p>
     <w:p>
       <w:pPr>
@@ -2315,7 +2512,23 @@
         <w:jc w:val="both"/>
       </w:pPr>
       <w:r>
-        <w:t>Definimos que, como no hay un ABM de funcionalidades en la aplicación, las decidimos nosotros y las aplicamos mediante un enum en la clase Funcionalidades</w:t>
+        <w:t xml:space="preserve">Definimos que, como no hay un </w:t>
+      </w:r>
+      <w:proofErr w:type="spellStart"/>
+      <w:r>
+        <w:t>ABM</w:t>
+      </w:r>
+      <w:proofErr w:type="spellEnd"/>
+      <w:r>
+        <w:t xml:space="preserve"> de funcionalidades en la aplicación, las decidimos nosotros y las aplicamos mediante un </w:t>
+      </w:r>
+      <w:proofErr w:type="spellStart"/>
+      <w:r>
+        <w:t>enum</w:t>
+      </w:r>
+      <w:proofErr w:type="spellEnd"/>
+      <w:r>
+        <w:t xml:space="preserve"> en la clase Funcionalidades</w:t>
       </w:r>
     </w:p>
     <w:p>
@@ -2468,7 +2681,23 @@
         <w:jc w:val="both"/>
       </w:pPr>
       <w:r>
-        <w:t>Para el tipo documento la tabla maestra solo contenía “Pasaporte”. Nosotros agregamos otros tipo documento como dni, LC y LE.</w:t>
+        <w:t xml:space="preserve">Para el tipo documento la tabla maestra solo contenía “Pasaporte”. Nosotros agregamos otros tipo documento como </w:t>
+      </w:r>
+      <w:proofErr w:type="spellStart"/>
+      <w:r>
+        <w:t>dni</w:t>
+      </w:r>
+      <w:proofErr w:type="spellEnd"/>
+      <w:r>
+        <w:t xml:space="preserve">, </w:t>
+      </w:r>
+      <w:proofErr w:type="spellStart"/>
+      <w:r>
+        <w:t>LC</w:t>
+      </w:r>
+      <w:proofErr w:type="spellEnd"/>
+      <w:r>
+        <w:t xml:space="preserve"> y LE.</w:t>
       </w:r>
     </w:p>
     <w:p>
@@ -2567,7 +2796,55 @@
           <w:color w:val="000000"/>
           <w:u w:val="none"/>
         </w:rPr>
-        <w:t xml:space="preserve">Para realizar las consultas, utilizamos la libreriaSQLClient que nos provee System.Data de C#. Esta </w:t>
+        <w:t xml:space="preserve">Para realizar las consultas, utilizamos la </w:t>
+      </w:r>
+      <w:proofErr w:type="spellStart"/>
+      <w:r>
+        <w:rPr>
+          <w:rStyle w:val="Referenciaintensa"/>
+          <w:b w:val="0"/>
+          <w:bCs w:val="0"/>
+          <w:smallCaps w:val="0"/>
+          <w:color w:val="000000"/>
+          <w:u w:val="none"/>
+        </w:rPr>
+        <w:t>libreriaSQLClient</w:t>
+      </w:r>
+      <w:proofErr w:type="spellEnd"/>
+      <w:r>
+        <w:rPr>
+          <w:rStyle w:val="Referenciaintensa"/>
+          <w:b w:val="0"/>
+          <w:bCs w:val="0"/>
+          <w:smallCaps w:val="0"/>
+          <w:color w:val="000000"/>
+          <w:u w:val="none"/>
+        </w:rPr>
+        <w:t xml:space="preserve"> que nos provee </w:t>
+      </w:r>
+      <w:proofErr w:type="spellStart"/>
+      <w:r>
+        <w:rPr>
+          <w:rStyle w:val="Referenciaintensa"/>
+          <w:b w:val="0"/>
+          <w:bCs w:val="0"/>
+          <w:smallCaps w:val="0"/>
+          <w:color w:val="000000"/>
+          <w:u w:val="none"/>
+        </w:rPr>
+        <w:t>System.Data</w:t>
+      </w:r>
+      <w:proofErr w:type="spellEnd"/>
+      <w:r>
+        <w:rPr>
+          <w:rStyle w:val="Referenciaintensa"/>
+          <w:b w:val="0"/>
+          <w:bCs w:val="0"/>
+          <w:smallCaps w:val="0"/>
+          <w:color w:val="000000"/>
+          <w:u w:val="none"/>
+        </w:rPr>
+        <w:t xml:space="preserve"> de C#. Esta </w:t>
       </w:r>
       <w:r>
         <w:rPr>
@@ -2602,16 +2879,53 @@
         </w:rPr>
         <w:t xml:space="preserve">rmite ejecutar tanto llamados a </w:t>
       </w:r>
-      <w:r>
-        <w:rPr>
-          <w:rStyle w:val="Referenciaintensa"/>
-          <w:b w:val="0"/>
-          <w:bCs w:val="0"/>
-          <w:smallCaps w:val="0"/>
-          <w:color w:val="000000"/>
-          <w:u w:val="none"/>
-        </w:rPr>
-        <w:t xml:space="preserve">storedprocedures desde el código, como así también querys escritas en el código mismo. </w:t>
+      <w:proofErr w:type="spellStart"/>
+      <w:r>
+        <w:rPr>
+          <w:rStyle w:val="Referenciaintensa"/>
+          <w:b w:val="0"/>
+          <w:bCs w:val="0"/>
+          <w:smallCaps w:val="0"/>
+          <w:color w:val="000000"/>
+          <w:u w:val="none"/>
+        </w:rPr>
+        <w:t>storedprocedures</w:t>
+      </w:r>
+      <w:proofErr w:type="spellEnd"/>
+      <w:r>
+        <w:rPr>
+          <w:rStyle w:val="Referenciaintensa"/>
+          <w:b w:val="0"/>
+          <w:bCs w:val="0"/>
+          <w:smallCaps w:val="0"/>
+          <w:color w:val="000000"/>
+          <w:u w:val="none"/>
+        </w:rPr>
+        <w:t xml:space="preserve"> desde el código, como así también </w:t>
+      </w:r>
+      <w:proofErr w:type="spellStart"/>
+      <w:r>
+        <w:rPr>
+          <w:rStyle w:val="Referenciaintensa"/>
+          <w:b w:val="0"/>
+          <w:bCs w:val="0"/>
+          <w:smallCaps w:val="0"/>
+          <w:color w:val="000000"/>
+          <w:u w:val="none"/>
+        </w:rPr>
+        <w:t>querys</w:t>
+      </w:r>
+      <w:proofErr w:type="spellEnd"/>
+      <w:r>
+        <w:rPr>
+          <w:rStyle w:val="Referenciaintensa"/>
+          <w:b w:val="0"/>
+          <w:bCs w:val="0"/>
+          <w:smallCaps w:val="0"/>
+          <w:color w:val="000000"/>
+          <w:u w:val="none"/>
+        </w:rPr>
+        <w:t xml:space="preserve"> escritas en el código mismo. </w:t>
       </w:r>
     </w:p>
     <w:p>
@@ -2636,7 +2950,31 @@
           <w:color w:val="000000"/>
           <w:u w:val="none"/>
         </w:rPr>
-        <w:t>Decidimos implementar storedprocedures y llamar a estas desde el código.</w:t>
+        <w:t xml:space="preserve">Decidimos implementar </w:t>
+      </w:r>
+      <w:proofErr w:type="spellStart"/>
+      <w:r>
+        <w:rPr>
+          <w:rStyle w:val="Referenciaintensa"/>
+          <w:b w:val="0"/>
+          <w:bCs w:val="0"/>
+          <w:smallCaps w:val="0"/>
+          <w:color w:val="000000"/>
+          <w:u w:val="none"/>
+        </w:rPr>
+        <w:t>storedprocedures</w:t>
+      </w:r>
+      <w:proofErr w:type="spellEnd"/>
+      <w:r>
+        <w:rPr>
+          <w:rStyle w:val="Referenciaintensa"/>
+          <w:b w:val="0"/>
+          <w:bCs w:val="0"/>
+          <w:smallCaps w:val="0"/>
+          <w:color w:val="000000"/>
+          <w:u w:val="none"/>
+        </w:rPr>
+        <w:t xml:space="preserve"> y llamar a estas desde el código.</w:t>
       </w:r>
     </w:p>
     <w:p>
@@ -2662,7 +3000,31 @@
           <w:color w:val="000000"/>
           <w:u w:val="none"/>
         </w:rPr>
-        <w:t xml:space="preserve">Los storedprocedures </w:t>
+        <w:t xml:space="preserve">Los </w:t>
+      </w:r>
+      <w:proofErr w:type="spellStart"/>
+      <w:r>
+        <w:rPr>
+          <w:rStyle w:val="Referenciaintensa"/>
+          <w:b w:val="0"/>
+          <w:bCs w:val="0"/>
+          <w:smallCaps w:val="0"/>
+          <w:color w:val="000000"/>
+          <w:u w:val="none"/>
+        </w:rPr>
+        <w:t>storedprocedures</w:t>
+      </w:r>
+      <w:proofErr w:type="spellEnd"/>
+      <w:r>
+        <w:rPr>
+          <w:rStyle w:val="Referenciaintensa"/>
+          <w:b w:val="0"/>
+          <w:bCs w:val="0"/>
+          <w:smallCaps w:val="0"/>
+          <w:color w:val="000000"/>
+          <w:u w:val="none"/>
+        </w:rPr>
+        <w:t xml:space="preserve"> </w:t>
       </w:r>
       <w:r>
         <w:rPr>
@@ -2715,7 +3077,151 @@
           <w:color w:val="000000"/>
           <w:u w:val="none"/>
         </w:rPr>
-        <w:t>Como las storedprocedures (SP) siempre son "SELECT", "INSERT", "UPDATE" o "DELETE", decidimos darle un nombre general default a cada una según son usadas:</w:t>
+        <w:t xml:space="preserve">Como las </w:t>
+      </w:r>
+      <w:proofErr w:type="spellStart"/>
+      <w:r>
+        <w:rPr>
+          <w:rStyle w:val="Referenciaintensa"/>
+          <w:b w:val="0"/>
+          <w:bCs w:val="0"/>
+          <w:smallCaps w:val="0"/>
+          <w:color w:val="000000"/>
+          <w:u w:val="none"/>
+        </w:rPr>
+        <w:t>storedprocedures</w:t>
+      </w:r>
+      <w:proofErr w:type="spellEnd"/>
+      <w:r>
+        <w:rPr>
+          <w:rStyle w:val="Referenciaintensa"/>
+          <w:b w:val="0"/>
+          <w:bCs w:val="0"/>
+          <w:smallCaps w:val="0"/>
+          <w:color w:val="000000"/>
+          <w:u w:val="none"/>
+        </w:rPr>
+        <w:t xml:space="preserve"> (</w:t>
+      </w:r>
+      <w:proofErr w:type="spellStart"/>
+      <w:r>
+        <w:rPr>
+          <w:rStyle w:val="Referenciaintensa"/>
+          <w:b w:val="0"/>
+          <w:bCs w:val="0"/>
+          <w:smallCaps w:val="0"/>
+          <w:color w:val="000000"/>
+          <w:u w:val="none"/>
+        </w:rPr>
+        <w:t>SP</w:t>
+      </w:r>
+      <w:proofErr w:type="spellEnd"/>
+      <w:r>
+        <w:rPr>
+          <w:rStyle w:val="Referenciaintensa"/>
+          <w:b w:val="0"/>
+          <w:bCs w:val="0"/>
+          <w:smallCaps w:val="0"/>
+          <w:color w:val="000000"/>
+          <w:u w:val="none"/>
+        </w:rPr>
+        <w:t>) siempre son "</w:t>
+      </w:r>
+      <w:proofErr w:type="spellStart"/>
+      <w:r>
+        <w:rPr>
+          <w:rStyle w:val="Referenciaintensa"/>
+          <w:b w:val="0"/>
+          <w:bCs w:val="0"/>
+          <w:smallCaps w:val="0"/>
+          <w:color w:val="000000"/>
+          <w:u w:val="none"/>
+        </w:rPr>
+        <w:t>SELECT</w:t>
+      </w:r>
+      <w:proofErr w:type="spellEnd"/>
+      <w:r>
+        <w:rPr>
+          <w:rStyle w:val="Referenciaintensa"/>
+          <w:b w:val="0"/>
+          <w:bCs w:val="0"/>
+          <w:smallCaps w:val="0"/>
+          <w:color w:val="000000"/>
+          <w:u w:val="none"/>
+        </w:rPr>
+        <w:t>", "</w:t>
+      </w:r>
+      <w:proofErr w:type="spellStart"/>
+      <w:r>
+        <w:rPr>
+          <w:rStyle w:val="Referenciaintensa"/>
+          <w:b w:val="0"/>
+          <w:bCs w:val="0"/>
+          <w:smallCaps w:val="0"/>
+          <w:color w:val="000000"/>
+          <w:u w:val="none"/>
+        </w:rPr>
+        <w:t>INSERT</w:t>
+      </w:r>
+      <w:proofErr w:type="spellEnd"/>
+      <w:r>
+        <w:rPr>
+          <w:rStyle w:val="Referenciaintensa"/>
+          <w:b w:val="0"/>
+          <w:bCs w:val="0"/>
+          <w:smallCaps w:val="0"/>
+          <w:color w:val="000000"/>
+          <w:u w:val="none"/>
+        </w:rPr>
+        <w:t>", "</w:t>
+      </w:r>
+      <w:proofErr w:type="spellStart"/>
+      <w:r>
+        <w:rPr>
+          <w:rStyle w:val="Referenciaintensa"/>
+          <w:b w:val="0"/>
+          <w:bCs w:val="0"/>
+          <w:smallCaps w:val="0"/>
+          <w:color w:val="000000"/>
+          <w:u w:val="none"/>
+        </w:rPr>
+        <w:t>UPDATE</w:t>
+      </w:r>
+      <w:proofErr w:type="spellEnd"/>
+      <w:r>
+        <w:rPr>
+          <w:rStyle w:val="Referenciaintensa"/>
+          <w:b w:val="0"/>
+          <w:bCs w:val="0"/>
+          <w:smallCaps w:val="0"/>
+          <w:color w:val="000000"/>
+          <w:u w:val="none"/>
+        </w:rPr>
+        <w:t>" o "</w:t>
+      </w:r>
+      <w:proofErr w:type="spellStart"/>
+      <w:r>
+        <w:rPr>
+          <w:rStyle w:val="Referenciaintensa"/>
+          <w:b w:val="0"/>
+          <w:bCs w:val="0"/>
+          <w:smallCaps w:val="0"/>
+          <w:color w:val="000000"/>
+          <w:u w:val="none"/>
+        </w:rPr>
+        <w:t>DELETE</w:t>
+      </w:r>
+      <w:proofErr w:type="spellEnd"/>
+      <w:r>
+        <w:rPr>
+          <w:rStyle w:val="Referenciaintensa"/>
+          <w:b w:val="0"/>
+          <w:bCs w:val="0"/>
+          <w:smallCaps w:val="0"/>
+          <w:color w:val="000000"/>
+          <w:u w:val="none"/>
+        </w:rPr>
+        <w:t>", decidimos darle un nombre general default a cada una según son usadas:</w:t>
       </w:r>
     </w:p>
     <w:p>
@@ -2745,7 +3251,55 @@
           <w:color w:val="000000"/>
           <w:u w:val="none"/>
         </w:rPr>
-        <w:t xml:space="preserve">Para las SP que usan SELECT, su nombre </w:t>
+        <w:t xml:space="preserve">Para las </w:t>
+      </w:r>
+      <w:proofErr w:type="spellStart"/>
+      <w:r>
+        <w:rPr>
+          <w:rStyle w:val="Referenciaintensa"/>
+          <w:b w:val="0"/>
+          <w:bCs w:val="0"/>
+          <w:smallCaps w:val="0"/>
+          <w:color w:val="000000"/>
+          <w:u w:val="none"/>
+        </w:rPr>
+        <w:t>SP</w:t>
+      </w:r>
+      <w:proofErr w:type="spellEnd"/>
+      <w:r>
+        <w:rPr>
+          <w:rStyle w:val="Referenciaintensa"/>
+          <w:b w:val="0"/>
+          <w:bCs w:val="0"/>
+          <w:smallCaps w:val="0"/>
+          <w:color w:val="000000"/>
+          <w:u w:val="none"/>
+        </w:rPr>
+        <w:t xml:space="preserve"> que usan </w:t>
+      </w:r>
+      <w:proofErr w:type="spellStart"/>
+      <w:r>
+        <w:rPr>
+          <w:rStyle w:val="Referenciaintensa"/>
+          <w:b w:val="0"/>
+          <w:bCs w:val="0"/>
+          <w:smallCaps w:val="0"/>
+          <w:color w:val="000000"/>
+          <w:u w:val="none"/>
+        </w:rPr>
+        <w:t>SELECT</w:t>
+      </w:r>
+      <w:proofErr w:type="spellEnd"/>
+      <w:r>
+        <w:rPr>
+          <w:rStyle w:val="Referenciaintensa"/>
+          <w:b w:val="0"/>
+          <w:bCs w:val="0"/>
+          <w:smallCaps w:val="0"/>
+          <w:color w:val="000000"/>
+          <w:u w:val="none"/>
+        </w:rPr>
+        <w:t xml:space="preserve">, su nombre </w:t>
       </w:r>
       <w:r>
         <w:rPr>
@@ -2767,7 +3321,31 @@
           <w:color w:val="000000"/>
           <w:u w:val="none"/>
         </w:rPr>
-        <w:t xml:space="preserve"> "traerListado" + Nombre de la entidad + Condiciones</w:t>
+        <w:t xml:space="preserve"> "</w:t>
+      </w:r>
+      <w:proofErr w:type="spellStart"/>
+      <w:r>
+        <w:rPr>
+          <w:rStyle w:val="Referenciaintensa"/>
+          <w:b w:val="0"/>
+          <w:bCs w:val="0"/>
+          <w:smallCaps w:val="0"/>
+          <w:color w:val="000000"/>
+          <w:u w:val="none"/>
+        </w:rPr>
+        <w:t>traerListado</w:t>
+      </w:r>
+      <w:proofErr w:type="spellEnd"/>
+      <w:r>
+        <w:rPr>
+          <w:rStyle w:val="Referenciaintensa"/>
+          <w:b w:val="0"/>
+          <w:bCs w:val="0"/>
+          <w:smallCaps w:val="0"/>
+          <w:color w:val="000000"/>
+          <w:u w:val="none"/>
+        </w:rPr>
+        <w:t>" + Nombre de la entidad + Condiciones</w:t>
       </w:r>
     </w:p>
     <w:p>
@@ -2797,7 +3375,55 @@
           <w:color w:val="000000"/>
           <w:u w:val="none"/>
         </w:rPr>
-        <w:t xml:space="preserve">Para las SP que usan INSERT, su nombre </w:t>
+        <w:t xml:space="preserve">Para las </w:t>
+      </w:r>
+      <w:proofErr w:type="spellStart"/>
+      <w:r>
+        <w:rPr>
+          <w:rStyle w:val="Referenciaintensa"/>
+          <w:b w:val="0"/>
+          <w:bCs w:val="0"/>
+          <w:smallCaps w:val="0"/>
+          <w:color w:val="000000"/>
+          <w:u w:val="none"/>
+        </w:rPr>
+        <w:t>SP</w:t>
+      </w:r>
+      <w:proofErr w:type="spellEnd"/>
+      <w:r>
+        <w:rPr>
+          <w:rStyle w:val="Referenciaintensa"/>
+          <w:b w:val="0"/>
+          <w:bCs w:val="0"/>
+          <w:smallCaps w:val="0"/>
+          <w:color w:val="000000"/>
+          <w:u w:val="none"/>
+        </w:rPr>
+        <w:t xml:space="preserve"> que usan </w:t>
+      </w:r>
+      <w:proofErr w:type="spellStart"/>
+      <w:r>
+        <w:rPr>
+          <w:rStyle w:val="Referenciaintensa"/>
+          <w:b w:val="0"/>
+          <w:bCs w:val="0"/>
+          <w:smallCaps w:val="0"/>
+          <w:color w:val="000000"/>
+          <w:u w:val="none"/>
+        </w:rPr>
+        <w:t>INSERT</w:t>
+      </w:r>
+      <w:proofErr w:type="spellEnd"/>
+      <w:r>
+        <w:rPr>
+          <w:rStyle w:val="Referenciaintensa"/>
+          <w:b w:val="0"/>
+          <w:bCs w:val="0"/>
+          <w:smallCaps w:val="0"/>
+          <w:color w:val="000000"/>
+          <w:u w:val="none"/>
+        </w:rPr>
+        <w:t xml:space="preserve">, su nombre </w:t>
       </w:r>
       <w:r>
         <w:rPr>
@@ -2819,7 +3445,31 @@
           <w:color w:val="000000"/>
           <w:u w:val="none"/>
         </w:rPr>
-        <w:t xml:space="preserve"> "insert" + Nombre de la entidad + Condiciones</w:t>
+        <w:t xml:space="preserve"> "</w:t>
+      </w:r>
+      <w:proofErr w:type="spellStart"/>
+      <w:r>
+        <w:rPr>
+          <w:rStyle w:val="Referenciaintensa"/>
+          <w:b w:val="0"/>
+          <w:bCs w:val="0"/>
+          <w:smallCaps w:val="0"/>
+          <w:color w:val="000000"/>
+          <w:u w:val="none"/>
+        </w:rPr>
+        <w:t>insert</w:t>
+      </w:r>
+      <w:proofErr w:type="spellEnd"/>
+      <w:r>
+        <w:rPr>
+          <w:rStyle w:val="Referenciaintensa"/>
+          <w:b w:val="0"/>
+          <w:bCs w:val="0"/>
+          <w:smallCaps w:val="0"/>
+          <w:color w:val="000000"/>
+          <w:u w:val="none"/>
+        </w:rPr>
+        <w:t>" + Nombre de la entidad + Condiciones</w:t>
       </w:r>
     </w:p>
     <w:p>
@@ -2849,7 +3499,55 @@
           <w:color w:val="000000"/>
           <w:u w:val="none"/>
         </w:rPr>
-        <w:t xml:space="preserve">Para las SP que usan UPDATE, su nombre </w:t>
+        <w:t xml:space="preserve">Para las </w:t>
+      </w:r>
+      <w:proofErr w:type="spellStart"/>
+      <w:r>
+        <w:rPr>
+          <w:rStyle w:val="Referenciaintensa"/>
+          <w:b w:val="0"/>
+          <w:bCs w:val="0"/>
+          <w:smallCaps w:val="0"/>
+          <w:color w:val="000000"/>
+          <w:u w:val="none"/>
+        </w:rPr>
+        <w:t>SP</w:t>
+      </w:r>
+      <w:proofErr w:type="spellEnd"/>
+      <w:r>
+        <w:rPr>
+          <w:rStyle w:val="Referenciaintensa"/>
+          <w:b w:val="0"/>
+          <w:bCs w:val="0"/>
+          <w:smallCaps w:val="0"/>
+          <w:color w:val="000000"/>
+          <w:u w:val="none"/>
+        </w:rPr>
+        <w:t xml:space="preserve"> que usan </w:t>
+      </w:r>
+      <w:proofErr w:type="spellStart"/>
+      <w:r>
+        <w:rPr>
+          <w:rStyle w:val="Referenciaintensa"/>
+          <w:b w:val="0"/>
+          <w:bCs w:val="0"/>
+          <w:smallCaps w:val="0"/>
+          <w:color w:val="000000"/>
+          <w:u w:val="none"/>
+        </w:rPr>
+        <w:t>UPDATE</w:t>
+      </w:r>
+      <w:proofErr w:type="spellEnd"/>
+      <w:r>
+        <w:rPr>
+          <w:rStyle w:val="Referenciaintensa"/>
+          <w:b w:val="0"/>
+          <w:bCs w:val="0"/>
+          <w:smallCaps w:val="0"/>
+          <w:color w:val="000000"/>
+          <w:u w:val="none"/>
+        </w:rPr>
+        <w:t xml:space="preserve">, su nombre </w:t>
       </w:r>
       <w:r>
         <w:rPr>
@@ -2871,7 +3569,31 @@
           <w:color w:val="000000"/>
           <w:u w:val="none"/>
         </w:rPr>
-        <w:t xml:space="preserve"> "update" + Nombre de la entidad + Condiciones</w:t>
+        <w:t xml:space="preserve"> "</w:t>
+      </w:r>
+      <w:proofErr w:type="spellStart"/>
+      <w:r>
+        <w:rPr>
+          <w:rStyle w:val="Referenciaintensa"/>
+          <w:b w:val="0"/>
+          <w:bCs w:val="0"/>
+          <w:smallCaps w:val="0"/>
+          <w:color w:val="000000"/>
+          <w:u w:val="none"/>
+        </w:rPr>
+        <w:t>update</w:t>
+      </w:r>
+      <w:proofErr w:type="spellEnd"/>
+      <w:r>
+        <w:rPr>
+          <w:rStyle w:val="Referenciaintensa"/>
+          <w:b w:val="0"/>
+          <w:bCs w:val="0"/>
+          <w:smallCaps w:val="0"/>
+          <w:color w:val="000000"/>
+          <w:u w:val="none"/>
+        </w:rPr>
+        <w:t>" + Nombre de la entidad + Condiciones</w:t>
       </w:r>
     </w:p>
     <w:p>
@@ -2901,7 +3623,55 @@
           <w:color w:val="000000"/>
           <w:u w:val="none"/>
         </w:rPr>
-        <w:t xml:space="preserve">Para las SP que usan DELETE, su nombre </w:t>
+        <w:t xml:space="preserve">Para las </w:t>
+      </w:r>
+      <w:proofErr w:type="spellStart"/>
+      <w:r>
+        <w:rPr>
+          <w:rStyle w:val="Referenciaintensa"/>
+          <w:b w:val="0"/>
+          <w:bCs w:val="0"/>
+          <w:smallCaps w:val="0"/>
+          <w:color w:val="000000"/>
+          <w:u w:val="none"/>
+        </w:rPr>
+        <w:t>SP</w:t>
+      </w:r>
+      <w:proofErr w:type="spellEnd"/>
+      <w:r>
+        <w:rPr>
+          <w:rStyle w:val="Referenciaintensa"/>
+          <w:b w:val="0"/>
+          <w:bCs w:val="0"/>
+          <w:smallCaps w:val="0"/>
+          <w:color w:val="000000"/>
+          <w:u w:val="none"/>
+        </w:rPr>
+        <w:t xml:space="preserve"> que usan </w:t>
+      </w:r>
+      <w:proofErr w:type="spellStart"/>
+      <w:r>
+        <w:rPr>
+          <w:rStyle w:val="Referenciaintensa"/>
+          <w:b w:val="0"/>
+          <w:bCs w:val="0"/>
+          <w:smallCaps w:val="0"/>
+          <w:color w:val="000000"/>
+          <w:u w:val="none"/>
+        </w:rPr>
+        <w:t>DELETE</w:t>
+      </w:r>
+      <w:proofErr w:type="spellEnd"/>
+      <w:r>
+        <w:rPr>
+          <w:rStyle w:val="Referenciaintensa"/>
+          <w:b w:val="0"/>
+          <w:bCs w:val="0"/>
+          <w:smallCaps w:val="0"/>
+          <w:color w:val="000000"/>
+          <w:u w:val="none"/>
+        </w:rPr>
+        <w:t xml:space="preserve">, su nombre </w:t>
       </w:r>
       <w:r>
         <w:rPr>
@@ -2923,7 +3693,31 @@
           <w:color w:val="000000"/>
           <w:u w:val="none"/>
         </w:rPr>
-        <w:t xml:space="preserve"> "delete" + Nombre de la entidad + Condiciones</w:t>
+        <w:t xml:space="preserve"> "</w:t>
+      </w:r>
+      <w:proofErr w:type="spellStart"/>
+      <w:r>
+        <w:rPr>
+          <w:rStyle w:val="Referenciaintensa"/>
+          <w:b w:val="0"/>
+          <w:bCs w:val="0"/>
+          <w:smallCaps w:val="0"/>
+          <w:color w:val="000000"/>
+          <w:u w:val="none"/>
+        </w:rPr>
+        <w:t>delete</w:t>
+      </w:r>
+      <w:proofErr w:type="spellEnd"/>
+      <w:r>
+        <w:rPr>
+          <w:rStyle w:val="Referenciaintensa"/>
+          <w:b w:val="0"/>
+          <w:bCs w:val="0"/>
+          <w:smallCaps w:val="0"/>
+          <w:color w:val="000000"/>
+          <w:u w:val="none"/>
+        </w:rPr>
+        <w:t>" + Nombre de la entidad + Condiciones</w:t>
       </w:r>
     </w:p>
     <w:p>
@@ -2949,18 +3743,42 @@
           <w:color w:val="000000"/>
           <w:u w:val="none"/>
         </w:rPr>
-        <w:t>A su vez, creamos otra abstracción para las desactivaciones y eliminaciones lógicas, en las que, si bien se ejecutan upda</w:t>
-      </w:r>
-      <w:r>
-        <w:rPr>
-          <w:rStyle w:val="Referenciaintensa"/>
-          <w:b w:val="0"/>
-          <w:bCs w:val="0"/>
-          <w:smallCaps w:val="0"/>
-          <w:color w:val="000000"/>
-          <w:u w:val="none"/>
-        </w:rPr>
-        <w:t xml:space="preserve">tes, les definimos a su nombre: </w:t>
+        <w:t xml:space="preserve">A su vez, creamos otra abstracción para las desactivaciones y eliminaciones lógicas, en las que, si bien se ejecutan </w:t>
+      </w:r>
+      <w:proofErr w:type="spellStart"/>
+      <w:r>
+        <w:rPr>
+          <w:rStyle w:val="Referenciaintensa"/>
+          <w:b w:val="0"/>
+          <w:bCs w:val="0"/>
+          <w:smallCaps w:val="0"/>
+          <w:color w:val="000000"/>
+          <w:u w:val="none"/>
+        </w:rPr>
+        <w:t>upda</w:t>
+      </w:r>
+      <w:r>
+        <w:rPr>
+          <w:rStyle w:val="Referenciaintensa"/>
+          <w:b w:val="0"/>
+          <w:bCs w:val="0"/>
+          <w:smallCaps w:val="0"/>
+          <w:color w:val="000000"/>
+          <w:u w:val="none"/>
+        </w:rPr>
+        <w:t>tes</w:t>
+      </w:r>
+      <w:proofErr w:type="spellEnd"/>
+      <w:r>
+        <w:rPr>
+          <w:rStyle w:val="Referenciaintensa"/>
+          <w:b w:val="0"/>
+          <w:bCs w:val="0"/>
+          <w:smallCaps w:val="0"/>
+          <w:color w:val="000000"/>
+          <w:u w:val="none"/>
+        </w:rPr>
+        <w:t xml:space="preserve">, les definimos a su nombre: </w:t>
       </w:r>
       <w:r>
         <w:rPr>
@@ -2972,7 +3790,33 @@
           <w:color w:val="000000"/>
           <w:u w:val="none"/>
         </w:rPr>
-        <w:t xml:space="preserve">"deshabilitar" + Nombre de la Entidad / "delete" + Nombre de la Entidad respectivamente. </w:t>
+        <w:t>"deshabilitar" + Nombre de la Entidad / "</w:t>
+      </w:r>
+      <w:proofErr w:type="spellStart"/>
+      <w:r>
+        <w:rPr>
+          <w:rStyle w:val="Referenciaintensa"/>
+          <w:b w:val="0"/>
+          <w:bCs w:val="0"/>
+          <w:i/>
+          <w:smallCaps w:val="0"/>
+          <w:color w:val="000000"/>
+          <w:u w:val="none"/>
+        </w:rPr>
+        <w:t>delete</w:t>
+      </w:r>
+      <w:proofErr w:type="spellEnd"/>
+      <w:r>
+        <w:rPr>
+          <w:rStyle w:val="Referenciaintensa"/>
+          <w:b w:val="0"/>
+          <w:bCs w:val="0"/>
+          <w:i/>
+          <w:smallCaps w:val="0"/>
+          <w:color w:val="000000"/>
+          <w:u w:val="none"/>
+        </w:rPr>
+        <w:t xml:space="preserve">" + Nombre de la Entidad respectivamente. </w:t>
       </w:r>
     </w:p>
     <w:p>
@@ -3020,7 +3864,31 @@
           <w:color w:val="000000"/>
           <w:u w:val="none"/>
         </w:rPr>
-        <w:t xml:space="preserve">s SP, según corresponda. </w:t>
+        <w:t xml:space="preserve">s </w:t>
+      </w:r>
+      <w:proofErr w:type="spellStart"/>
+      <w:r>
+        <w:rPr>
+          <w:rStyle w:val="Referenciaintensa"/>
+          <w:b w:val="0"/>
+          <w:bCs w:val="0"/>
+          <w:smallCaps w:val="0"/>
+          <w:color w:val="000000"/>
+          <w:u w:val="none"/>
+        </w:rPr>
+        <w:t>SP</w:t>
+      </w:r>
+      <w:proofErr w:type="spellEnd"/>
+      <w:r>
+        <w:rPr>
+          <w:rStyle w:val="Referenciaintensa"/>
+          <w:b w:val="0"/>
+          <w:bCs w:val="0"/>
+          <w:smallCaps w:val="0"/>
+          <w:color w:val="000000"/>
+          <w:u w:val="none"/>
+        </w:rPr>
+        <w:t xml:space="preserve">, según corresponda. </w:t>
       </w:r>
     </w:p>
     <w:p>
@@ -3057,7 +3925,31 @@
           <w:color w:val="000000"/>
           <w:u w:val="none"/>
         </w:rPr>
-        <w:t>s SP desde el código, gracias a l</w:t>
+        <w:t xml:space="preserve">s </w:t>
+      </w:r>
+      <w:proofErr w:type="spellStart"/>
+      <w:r>
+        <w:rPr>
+          <w:rStyle w:val="Referenciaintensa"/>
+          <w:b w:val="0"/>
+          <w:bCs w:val="0"/>
+          <w:smallCaps w:val="0"/>
+          <w:color w:val="000000"/>
+          <w:u w:val="none"/>
+        </w:rPr>
+        <w:t>SP</w:t>
+      </w:r>
+      <w:proofErr w:type="spellEnd"/>
+      <w:r>
+        <w:rPr>
+          <w:rStyle w:val="Referenciaintensa"/>
+          <w:b w:val="0"/>
+          <w:bCs w:val="0"/>
+          <w:smallCaps w:val="0"/>
+          <w:color w:val="000000"/>
+          <w:u w:val="none"/>
+        </w:rPr>
+        <w:t xml:space="preserve"> desde el código, gracias a l</w:t>
       </w:r>
       <w:r>
         <w:rPr>
@@ -3079,7 +3971,175 @@
           <w:color w:val="000000"/>
           <w:u w:val="none"/>
         </w:rPr>
-        <w:t>s SP que realizan inserts/updates/deletes mediante el comando"ExecuteNonQuery", y las que realizan selects (es decir, solo traen resultados para leer), mediante el comando "ExecuteReader"</w:t>
+        <w:t xml:space="preserve">s </w:t>
+      </w:r>
+      <w:proofErr w:type="spellStart"/>
+      <w:r>
+        <w:rPr>
+          <w:rStyle w:val="Referenciaintensa"/>
+          <w:b w:val="0"/>
+          <w:bCs w:val="0"/>
+          <w:smallCaps w:val="0"/>
+          <w:color w:val="000000"/>
+          <w:u w:val="none"/>
+        </w:rPr>
+        <w:t>SP</w:t>
+      </w:r>
+      <w:proofErr w:type="spellEnd"/>
+      <w:r>
+        <w:rPr>
+          <w:rStyle w:val="Referenciaintensa"/>
+          <w:b w:val="0"/>
+          <w:bCs w:val="0"/>
+          <w:smallCaps w:val="0"/>
+          <w:color w:val="000000"/>
+          <w:u w:val="none"/>
+        </w:rPr>
+        <w:t xml:space="preserve"> que realizan </w:t>
+      </w:r>
+      <w:proofErr w:type="spellStart"/>
+      <w:r>
+        <w:rPr>
+          <w:rStyle w:val="Referenciaintensa"/>
+          <w:b w:val="0"/>
+          <w:bCs w:val="0"/>
+          <w:smallCaps w:val="0"/>
+          <w:color w:val="000000"/>
+          <w:u w:val="none"/>
+        </w:rPr>
+        <w:t>inserts</w:t>
+      </w:r>
+      <w:proofErr w:type="spellEnd"/>
+      <w:r>
+        <w:rPr>
+          <w:rStyle w:val="Referenciaintensa"/>
+          <w:b w:val="0"/>
+          <w:bCs w:val="0"/>
+          <w:smallCaps w:val="0"/>
+          <w:color w:val="000000"/>
+          <w:u w:val="none"/>
+        </w:rPr>
+        <w:t>/</w:t>
+      </w:r>
+      <w:proofErr w:type="spellStart"/>
+      <w:r>
+        <w:rPr>
+          <w:rStyle w:val="Referenciaintensa"/>
+          <w:b w:val="0"/>
+          <w:bCs w:val="0"/>
+          <w:smallCaps w:val="0"/>
+          <w:color w:val="000000"/>
+          <w:u w:val="none"/>
+        </w:rPr>
+        <w:t>updates</w:t>
+      </w:r>
+      <w:proofErr w:type="spellEnd"/>
+      <w:r>
+        <w:rPr>
+          <w:rStyle w:val="Referenciaintensa"/>
+          <w:b w:val="0"/>
+          <w:bCs w:val="0"/>
+          <w:smallCaps w:val="0"/>
+          <w:color w:val="000000"/>
+          <w:u w:val="none"/>
+        </w:rPr>
+        <w:t>/</w:t>
+      </w:r>
+      <w:proofErr w:type="spellStart"/>
+      <w:r>
+        <w:rPr>
+          <w:rStyle w:val="Referenciaintensa"/>
+          <w:b w:val="0"/>
+          <w:bCs w:val="0"/>
+          <w:smallCaps w:val="0"/>
+          <w:color w:val="000000"/>
+          <w:u w:val="none"/>
+        </w:rPr>
+        <w:t>deletes</w:t>
+      </w:r>
+      <w:proofErr w:type="spellEnd"/>
+      <w:r>
+        <w:rPr>
+          <w:rStyle w:val="Referenciaintensa"/>
+          <w:b w:val="0"/>
+          <w:bCs w:val="0"/>
+          <w:smallCaps w:val="0"/>
+          <w:color w:val="000000"/>
+          <w:u w:val="none"/>
+        </w:rPr>
+        <w:t xml:space="preserve"> mediante el </w:t>
+      </w:r>
+      <w:proofErr w:type="spellStart"/>
+      <w:r>
+        <w:rPr>
+          <w:rStyle w:val="Referenciaintensa"/>
+          <w:b w:val="0"/>
+          <w:bCs w:val="0"/>
+          <w:smallCaps w:val="0"/>
+          <w:color w:val="000000"/>
+          <w:u w:val="none"/>
+        </w:rPr>
+        <w:t>comando"ExecuteNonQuery</w:t>
+      </w:r>
+      <w:proofErr w:type="spellEnd"/>
+      <w:r>
+        <w:rPr>
+          <w:rStyle w:val="Referenciaintensa"/>
+          <w:b w:val="0"/>
+          <w:bCs w:val="0"/>
+          <w:smallCaps w:val="0"/>
+          <w:color w:val="000000"/>
+          <w:u w:val="none"/>
+        </w:rPr>
+        <w:t xml:space="preserve">", y las que realizan </w:t>
+      </w:r>
+      <w:proofErr w:type="spellStart"/>
+      <w:r>
+        <w:rPr>
+          <w:rStyle w:val="Referenciaintensa"/>
+          <w:b w:val="0"/>
+          <w:bCs w:val="0"/>
+          <w:smallCaps w:val="0"/>
+          <w:color w:val="000000"/>
+          <w:u w:val="none"/>
+        </w:rPr>
+        <w:t>selects</w:t>
+      </w:r>
+      <w:proofErr w:type="spellEnd"/>
+      <w:r>
+        <w:rPr>
+          <w:rStyle w:val="Referenciaintensa"/>
+          <w:b w:val="0"/>
+          <w:bCs w:val="0"/>
+          <w:smallCaps w:val="0"/>
+          <w:color w:val="000000"/>
+          <w:u w:val="none"/>
+        </w:rPr>
+        <w:t xml:space="preserve"> (es decir, solo traen resultados para leer), mediante el comando "</w:t>
+      </w:r>
+      <w:proofErr w:type="spellStart"/>
+      <w:r>
+        <w:rPr>
+          <w:rStyle w:val="Referenciaintensa"/>
+          <w:b w:val="0"/>
+          <w:bCs w:val="0"/>
+          <w:smallCaps w:val="0"/>
+          <w:color w:val="000000"/>
+          <w:u w:val="none"/>
+        </w:rPr>
+        <w:t>ExecuteReader</w:t>
+      </w:r>
+      <w:proofErr w:type="spellEnd"/>
+      <w:r>
+        <w:rPr>
+          <w:rStyle w:val="Referenciaintensa"/>
+          <w:b w:val="0"/>
+          <w:bCs w:val="0"/>
+          <w:smallCaps w:val="0"/>
+          <w:color w:val="000000"/>
+          <w:u w:val="none"/>
+        </w:rPr>
+        <w:t>"</w:t>
       </w:r>
     </w:p>
     <w:p>
@@ -3171,7 +4231,55 @@
           <w:color w:val="000000"/>
           <w:u w:val="none"/>
         </w:rPr>
-        <w:t xml:space="preserve"> dado que bastaba con los generados por la constraint IDENTITY que usamos en la creación de las tablas.</w:t>
+        <w:t xml:space="preserve"> dado que bastaba con los generados por la </w:t>
+      </w:r>
+      <w:proofErr w:type="spellStart"/>
+      <w:r>
+        <w:rPr>
+          <w:rStyle w:val="Referenciaintensa"/>
+          <w:b w:val="0"/>
+          <w:bCs w:val="0"/>
+          <w:smallCaps w:val="0"/>
+          <w:color w:val="000000"/>
+          <w:u w:val="none"/>
+        </w:rPr>
+        <w:t>constraint</w:t>
+      </w:r>
+      <w:proofErr w:type="spellEnd"/>
+      <w:r>
+        <w:rPr>
+          <w:rStyle w:val="Referenciaintensa"/>
+          <w:b w:val="0"/>
+          <w:bCs w:val="0"/>
+          <w:smallCaps w:val="0"/>
+          <w:color w:val="000000"/>
+          <w:u w:val="none"/>
+        </w:rPr>
+        <w:t xml:space="preserve"> </w:t>
+      </w:r>
+      <w:proofErr w:type="spellStart"/>
+      <w:r>
+        <w:rPr>
+          <w:rStyle w:val="Referenciaintensa"/>
+          <w:b w:val="0"/>
+          <w:bCs w:val="0"/>
+          <w:smallCaps w:val="0"/>
+          <w:color w:val="000000"/>
+          <w:u w:val="none"/>
+        </w:rPr>
+        <w:t>IDENTITY</w:t>
+      </w:r>
+      <w:proofErr w:type="spellEnd"/>
+      <w:r>
+        <w:rPr>
+          <w:rStyle w:val="Referenciaintensa"/>
+          <w:b w:val="0"/>
+          <w:bCs w:val="0"/>
+          <w:smallCaps w:val="0"/>
+          <w:color w:val="000000"/>
+          <w:u w:val="none"/>
+        </w:rPr>
+        <w:t xml:space="preserve"> que usamos en la creación de las tablas.</w:t>
       </w:r>
       <w:r>
         <w:rPr>
@@ -3281,7 +4389,33 @@
           <w:spacing w:val="0"/>
           <w:u w:val="none"/>
         </w:rPr>
-        <w:t>Para Loguearse en la aplicación,</w:t>
+        <w:t xml:space="preserve">Para </w:t>
+      </w:r>
+      <w:proofErr w:type="spellStart"/>
+      <w:r>
+        <w:rPr>
+          <w:rStyle w:val="Referenciaintensa"/>
+          <w:b w:val="0"/>
+          <w:bCs w:val="0"/>
+          <w:smallCaps w:val="0"/>
+          <w:color w:val="auto"/>
+          <w:spacing w:val="0"/>
+          <w:u w:val="none"/>
+        </w:rPr>
+        <w:t>Loguearse</w:t>
+      </w:r>
+      <w:proofErr w:type="spellEnd"/>
+      <w:r>
+        <w:rPr>
+          <w:rStyle w:val="Referenciaintensa"/>
+          <w:b w:val="0"/>
+          <w:bCs w:val="0"/>
+          <w:smallCaps w:val="0"/>
+          <w:color w:val="auto"/>
+          <w:spacing w:val="0"/>
+          <w:u w:val="none"/>
+        </w:rPr>
+        <w:t xml:space="preserve"> en la aplicación,</w:t>
       </w:r>
       <w:r>
         <w:rPr>
@@ -3305,7 +4439,59 @@
           <w:spacing w:val="0"/>
           <w:u w:val="none"/>
         </w:rPr>
-        <w:t>ebe ingresar Username, password y rol asignado. Si el usuario posee un solo rol, ingresará directamente, caso contrario deberá elegir con qué rol desea ingresar.</w:t>
+        <w:t xml:space="preserve">ebe ingresar </w:t>
+      </w:r>
+      <w:proofErr w:type="spellStart"/>
+      <w:r>
+        <w:rPr>
+          <w:rStyle w:val="Referenciaintensa"/>
+          <w:b w:val="0"/>
+          <w:bCs w:val="0"/>
+          <w:smallCaps w:val="0"/>
+          <w:color w:val="auto"/>
+          <w:spacing w:val="0"/>
+          <w:u w:val="none"/>
+        </w:rPr>
+        <w:t>Username</w:t>
+      </w:r>
+      <w:proofErr w:type="spellEnd"/>
+      <w:r>
+        <w:rPr>
+          <w:rStyle w:val="Referenciaintensa"/>
+          <w:b w:val="0"/>
+          <w:bCs w:val="0"/>
+          <w:smallCaps w:val="0"/>
+          <w:color w:val="auto"/>
+          <w:spacing w:val="0"/>
+          <w:u w:val="none"/>
+        </w:rPr>
+        <w:t xml:space="preserve">, </w:t>
+      </w:r>
+      <w:proofErr w:type="spellStart"/>
+      <w:r>
+        <w:rPr>
+          <w:rStyle w:val="Referenciaintensa"/>
+          <w:b w:val="0"/>
+          <w:bCs w:val="0"/>
+          <w:smallCaps w:val="0"/>
+          <w:color w:val="auto"/>
+          <w:spacing w:val="0"/>
+          <w:u w:val="none"/>
+        </w:rPr>
+        <w:t>password</w:t>
+      </w:r>
+      <w:proofErr w:type="spellEnd"/>
+      <w:r>
+        <w:rPr>
+          <w:rStyle w:val="Referenciaintensa"/>
+          <w:b w:val="0"/>
+          <w:bCs w:val="0"/>
+          <w:smallCaps w:val="0"/>
+          <w:color w:val="auto"/>
+          <w:spacing w:val="0"/>
+          <w:u w:val="none"/>
+        </w:rPr>
+        <w:t xml:space="preserve"> y rol asignado. Si el usuario posee un solo rol, ingresará directamente, caso contrario deberá elegir con qué rol desea ingresar.</w:t>
       </w:r>
     </w:p>
     <w:p>
@@ -3333,7 +4519,85 @@
           <w:spacing w:val="0"/>
           <w:u w:val="none"/>
         </w:rPr>
-        <w:t>El que quiera registrarse deberá entonces ingresar username, password y elegir (en un comboBox) un rol</w:t>
+        <w:t xml:space="preserve">El que quiera registrarse deberá entonces ingresar </w:t>
+      </w:r>
+      <w:proofErr w:type="spellStart"/>
+      <w:r>
+        <w:rPr>
+          <w:rStyle w:val="Referenciaintensa"/>
+          <w:b w:val="0"/>
+          <w:bCs w:val="0"/>
+          <w:smallCaps w:val="0"/>
+          <w:color w:val="auto"/>
+          <w:spacing w:val="0"/>
+          <w:u w:val="none"/>
+        </w:rPr>
+        <w:t>username</w:t>
+      </w:r>
+      <w:proofErr w:type="spellEnd"/>
+      <w:r>
+        <w:rPr>
+          <w:rStyle w:val="Referenciaintensa"/>
+          <w:b w:val="0"/>
+          <w:bCs w:val="0"/>
+          <w:smallCaps w:val="0"/>
+          <w:color w:val="auto"/>
+          <w:spacing w:val="0"/>
+          <w:u w:val="none"/>
+        </w:rPr>
+        <w:t xml:space="preserve">, </w:t>
+      </w:r>
+      <w:proofErr w:type="spellStart"/>
+      <w:r>
+        <w:rPr>
+          <w:rStyle w:val="Referenciaintensa"/>
+          <w:b w:val="0"/>
+          <w:bCs w:val="0"/>
+          <w:smallCaps w:val="0"/>
+          <w:color w:val="auto"/>
+          <w:spacing w:val="0"/>
+          <w:u w:val="none"/>
+        </w:rPr>
+        <w:t>password</w:t>
+      </w:r>
+      <w:proofErr w:type="spellEnd"/>
+      <w:r>
+        <w:rPr>
+          <w:rStyle w:val="Referenciaintensa"/>
+          <w:b w:val="0"/>
+          <w:bCs w:val="0"/>
+          <w:smallCaps w:val="0"/>
+          <w:color w:val="auto"/>
+          <w:spacing w:val="0"/>
+          <w:u w:val="none"/>
+        </w:rPr>
+        <w:t xml:space="preserve"> y elegir (en un </w:t>
+      </w:r>
+      <w:proofErr w:type="spellStart"/>
+      <w:r>
+        <w:rPr>
+          <w:rStyle w:val="Referenciaintensa"/>
+          <w:b w:val="0"/>
+          <w:bCs w:val="0"/>
+          <w:smallCaps w:val="0"/>
+          <w:color w:val="auto"/>
+          <w:spacing w:val="0"/>
+          <w:u w:val="none"/>
+        </w:rPr>
+        <w:t>comboBox</w:t>
+      </w:r>
+      <w:proofErr w:type="spellEnd"/>
+      <w:r>
+        <w:rPr>
+          <w:rStyle w:val="Referenciaintensa"/>
+          <w:b w:val="0"/>
+          <w:bCs w:val="0"/>
+          <w:smallCaps w:val="0"/>
+          <w:color w:val="auto"/>
+          <w:spacing w:val="0"/>
+          <w:u w:val="none"/>
+        </w:rPr>
+        <w:t>) un rol</w:t>
       </w:r>
       <w:r>
         <w:rPr>
@@ -3370,68 +4634,6 @@
           <w:u w:val="none"/>
         </w:rPr>
         <w:t xml:space="preserve"> el rol  seleccionado y sus funcionalidades asociadas, las pestañas que aparecerán en la pantalla principal.</w:t>
-      </w:r>
-    </w:p>
-    <w:p>
-      <w:pPr>
-        <w:spacing w:after="0"/>
-        <w:jc w:val="both"/>
-        <w:rPr>
-          <w:rStyle w:val="Referenciaintensa"/>
-          <w:b w:val="0"/>
-          <w:bCs w:val="0"/>
-          <w:smallCaps w:val="0"/>
-          <w:color w:val="auto"/>
-          <w:spacing w:val="0"/>
-          <w:u w:val="none"/>
-        </w:rPr>
-      </w:pPr>
-    </w:p>
-    <w:p>
-      <w:pPr>
-        <w:spacing w:after="0"/>
-        <w:jc w:val="both"/>
-        <w:rPr>
-          <w:rStyle w:val="Referenciaintensa"/>
-          <w:b w:val="0"/>
-          <w:bCs w:val="0"/>
-          <w:smallCaps w:val="0"/>
-          <w:color w:val="auto"/>
-          <w:spacing w:val="0"/>
-        </w:rPr>
-      </w:pPr>
-      <w:r>
-        <w:rPr>
-          <w:rStyle w:val="Referenciaintensa"/>
-          <w:b w:val="0"/>
-          <w:bCs w:val="0"/>
-          <w:smallCaps w:val="0"/>
-          <w:color w:val="auto"/>
-          <w:spacing w:val="0"/>
-        </w:rPr>
-        <w:t>2</w:t>
-      </w:r>
-      <w:r>
-        <w:rPr>
-          <w:rStyle w:val="Referenciaintensa"/>
-          <w:b w:val="0"/>
-          <w:bCs w:val="0"/>
-          <w:smallCaps w:val="0"/>
-          <w:color w:val="auto"/>
-          <w:spacing w:val="0"/>
-        </w:rPr>
-        <w:t>. ABM de Clientes</w:t>
-      </w:r>
-      <w:r>
-        <w:rPr>
-          <w:rStyle w:val="Referenciaintensa"/>
-          <w:b w:val="0"/>
-          <w:bCs w:val="0"/>
-          <w:smallCaps w:val="0"/>
-          <w:color w:val="auto"/>
-          <w:spacing w:val="0"/>
-        </w:rPr>
-        <w:t>, Cuenta, Rol</w:t>
       </w:r>
     </w:p>
     <w:p>
@@ -3449,18 +4651,6 @@
           <w:u w:val="none"/>
         </w:rPr>
       </w:pPr>
-      <w:r>
-        <w:rPr>
-          <w:rStyle w:val="Referenciaintensa"/>
-          <w:b w:val="0"/>
-          <w:bCs w:val="0"/>
-          <w:smallCaps w:val="0"/>
-          <w:color w:val="auto"/>
-          <w:spacing w:val="0"/>
-          <w:u w:val="none"/>
-        </w:rPr>
-        <w:t xml:space="preserve">Estas ABMs se comportan de manera similar. En un principio se muestra una grilla con los Clientes/Cuentas/Roles existentes, dando la posibilidad al usuario de elegir entre todos los campos uno de ellos para modificar, dar de baja o deshabilitar. También posee un botón para crear una nueva instancia de estas entidades. </w:t>
-      </w:r>
     </w:p>
     <w:p>
       <w:pPr>
@@ -3487,6 +4677,692 @@
           <w:spacing w:val="0"/>
           <w:u w:val="none"/>
         </w:rPr>
+        <w:t>Usuarios Administradores y Clientes:</w:t>
+      </w:r>
+    </w:p>
+    <w:p>
+      <w:pPr>
+        <w:spacing w:after="0"/>
+        <w:ind w:firstLine="284"/>
+        <w:jc w:val="both"/>
+        <w:rPr>
+          <w:rStyle w:val="Referenciaintensa"/>
+          <w:b w:val="0"/>
+          <w:bCs w:val="0"/>
+          <w:smallCaps w:val="0"/>
+          <w:color w:val="auto"/>
+          <w:spacing w:val="0"/>
+          <w:u w:val="none"/>
+        </w:rPr>
+      </w:pPr>
+      <w:proofErr w:type="spellStart"/>
+      <w:r>
+        <w:rPr>
+          <w:rStyle w:val="Referenciaintensa"/>
+          <w:b w:val="0"/>
+          <w:bCs w:val="0"/>
+          <w:smallCaps w:val="0"/>
+          <w:color w:val="auto"/>
+          <w:spacing w:val="0"/>
+          <w:u w:val="none"/>
+        </w:rPr>
+        <w:t>Username</w:t>
+      </w:r>
+      <w:proofErr w:type="spellEnd"/>
+      <w:r>
+        <w:rPr>
+          <w:rStyle w:val="Referenciaintensa"/>
+          <w:b w:val="0"/>
+          <w:bCs w:val="0"/>
+          <w:smallCaps w:val="0"/>
+          <w:color w:val="auto"/>
+          <w:spacing w:val="0"/>
+          <w:u w:val="none"/>
+        </w:rPr>
+        <w:t xml:space="preserve">      </w:t>
+      </w:r>
+      <w:proofErr w:type="spellStart"/>
+      <w:r>
+        <w:rPr>
+          <w:rStyle w:val="Referenciaintensa"/>
+          <w:b w:val="0"/>
+          <w:bCs w:val="0"/>
+          <w:smallCaps w:val="0"/>
+          <w:color w:val="auto"/>
+          <w:spacing w:val="0"/>
+          <w:u w:val="none"/>
+        </w:rPr>
+        <w:t>Password</w:t>
+      </w:r>
+      <w:proofErr w:type="spellEnd"/>
+    </w:p>
+    <w:p>
+      <w:pPr>
+        <w:spacing w:after="0"/>
+        <w:ind w:firstLine="284"/>
+        <w:jc w:val="both"/>
+        <w:rPr>
+          <w:rStyle w:val="Referenciaintensa"/>
+          <w:b w:val="0"/>
+          <w:bCs w:val="0"/>
+          <w:smallCaps w:val="0"/>
+          <w:color w:val="auto"/>
+          <w:spacing w:val="0"/>
+          <w:u w:val="none"/>
+        </w:rPr>
+      </w:pPr>
+      <w:r>
+        <w:rPr>
+          <w:rStyle w:val="Referenciaintensa"/>
+          <w:b w:val="0"/>
+          <w:bCs w:val="0"/>
+          <w:smallCaps w:val="0"/>
+          <w:color w:val="auto"/>
+          <w:spacing w:val="0"/>
+          <w:u w:val="none"/>
+        </w:rPr>
+        <w:t>43738464</w:t>
+      </w:r>
+      <w:r>
+        <w:rPr>
+          <w:rStyle w:val="Referenciaintensa"/>
+          <w:b w:val="0"/>
+          <w:bCs w:val="0"/>
+          <w:smallCaps w:val="0"/>
+          <w:color w:val="auto"/>
+          <w:spacing w:val="0"/>
+          <w:u w:val="none"/>
+        </w:rPr>
+        <w:tab/>
+        <w:t xml:space="preserve">    </w:t>
+      </w:r>
+      <w:proofErr w:type="spellStart"/>
+      <w:r>
+        <w:rPr>
+          <w:rStyle w:val="Referenciaintensa"/>
+          <w:b w:val="0"/>
+          <w:bCs w:val="0"/>
+          <w:smallCaps w:val="0"/>
+          <w:color w:val="auto"/>
+          <w:spacing w:val="0"/>
+          <w:u w:val="none"/>
+        </w:rPr>
+        <w:t>user</w:t>
+      </w:r>
+      <w:proofErr w:type="spellEnd"/>
+    </w:p>
+    <w:p>
+      <w:pPr>
+        <w:spacing w:after="0"/>
+        <w:ind w:firstLine="284"/>
+        <w:jc w:val="both"/>
+        <w:rPr>
+          <w:rStyle w:val="Referenciaintensa"/>
+          <w:b w:val="0"/>
+          <w:bCs w:val="0"/>
+          <w:smallCaps w:val="0"/>
+          <w:color w:val="auto"/>
+          <w:spacing w:val="0"/>
+          <w:u w:val="none"/>
+        </w:rPr>
+      </w:pPr>
+      <w:r>
+        <w:rPr>
+          <w:rStyle w:val="Referenciaintensa"/>
+          <w:b w:val="0"/>
+          <w:bCs w:val="0"/>
+          <w:smallCaps w:val="0"/>
+          <w:color w:val="auto"/>
+          <w:spacing w:val="0"/>
+          <w:u w:val="none"/>
+        </w:rPr>
+        <w:t>66634070</w:t>
+      </w:r>
+      <w:r>
+        <w:rPr>
+          <w:rStyle w:val="Referenciaintensa"/>
+          <w:b w:val="0"/>
+          <w:bCs w:val="0"/>
+          <w:smallCaps w:val="0"/>
+          <w:color w:val="auto"/>
+          <w:spacing w:val="0"/>
+          <w:u w:val="none"/>
+        </w:rPr>
+        <w:tab/>
+        <w:t xml:space="preserve">    </w:t>
+      </w:r>
+      <w:proofErr w:type="spellStart"/>
+      <w:r>
+        <w:rPr>
+          <w:rStyle w:val="Referenciaintensa"/>
+          <w:b w:val="0"/>
+          <w:bCs w:val="0"/>
+          <w:smallCaps w:val="0"/>
+          <w:color w:val="auto"/>
+          <w:spacing w:val="0"/>
+          <w:u w:val="none"/>
+        </w:rPr>
+        <w:t>user</w:t>
+      </w:r>
+      <w:proofErr w:type="spellEnd"/>
+    </w:p>
+    <w:p>
+      <w:pPr>
+        <w:spacing w:after="0"/>
+        <w:ind w:firstLine="284"/>
+        <w:jc w:val="both"/>
+        <w:rPr>
+          <w:rStyle w:val="Referenciaintensa"/>
+          <w:b w:val="0"/>
+          <w:bCs w:val="0"/>
+          <w:smallCaps w:val="0"/>
+          <w:color w:val="auto"/>
+          <w:spacing w:val="0"/>
+          <w:u w:val="none"/>
+        </w:rPr>
+      </w:pPr>
+      <w:r>
+        <w:rPr>
+          <w:rStyle w:val="Referenciaintensa"/>
+          <w:b w:val="0"/>
+          <w:bCs w:val="0"/>
+          <w:smallCaps w:val="0"/>
+          <w:color w:val="auto"/>
+          <w:spacing w:val="0"/>
+          <w:u w:val="none"/>
+        </w:rPr>
+        <w:t>82929535</w:t>
+      </w:r>
+      <w:r>
+        <w:rPr>
+          <w:rStyle w:val="Referenciaintensa"/>
+          <w:b w:val="0"/>
+          <w:bCs w:val="0"/>
+          <w:smallCaps w:val="0"/>
+          <w:color w:val="auto"/>
+          <w:spacing w:val="0"/>
+          <w:u w:val="none"/>
+        </w:rPr>
+        <w:tab/>
+        <w:t xml:space="preserve">    </w:t>
+      </w:r>
+      <w:proofErr w:type="spellStart"/>
+      <w:r>
+        <w:rPr>
+          <w:rStyle w:val="Referenciaintensa"/>
+          <w:b w:val="0"/>
+          <w:bCs w:val="0"/>
+          <w:smallCaps w:val="0"/>
+          <w:color w:val="auto"/>
+          <w:spacing w:val="0"/>
+          <w:u w:val="none"/>
+        </w:rPr>
+        <w:t>user</w:t>
+      </w:r>
+      <w:proofErr w:type="spellEnd"/>
+    </w:p>
+    <w:p>
+      <w:pPr>
+        <w:spacing w:after="0"/>
+        <w:ind w:firstLine="284"/>
+        <w:jc w:val="both"/>
+        <w:rPr>
+          <w:rStyle w:val="Referenciaintensa"/>
+          <w:b w:val="0"/>
+          <w:bCs w:val="0"/>
+          <w:smallCaps w:val="0"/>
+          <w:color w:val="auto"/>
+          <w:spacing w:val="0"/>
+          <w:u w:val="none"/>
+        </w:rPr>
+      </w:pPr>
+      <w:r>
+        <w:rPr>
+          <w:rStyle w:val="Referenciaintensa"/>
+          <w:b w:val="0"/>
+          <w:bCs w:val="0"/>
+          <w:smallCaps w:val="0"/>
+          <w:color w:val="auto"/>
+          <w:spacing w:val="0"/>
+          <w:u w:val="none"/>
+        </w:rPr>
+        <w:t>55200244</w:t>
+      </w:r>
+      <w:r>
+        <w:rPr>
+          <w:rStyle w:val="Referenciaintensa"/>
+          <w:b w:val="0"/>
+          <w:bCs w:val="0"/>
+          <w:smallCaps w:val="0"/>
+          <w:color w:val="auto"/>
+          <w:spacing w:val="0"/>
+          <w:u w:val="none"/>
+        </w:rPr>
+        <w:tab/>
+        <w:t xml:space="preserve">    </w:t>
+      </w:r>
+      <w:proofErr w:type="spellStart"/>
+      <w:r>
+        <w:rPr>
+          <w:rStyle w:val="Referenciaintensa"/>
+          <w:b w:val="0"/>
+          <w:bCs w:val="0"/>
+          <w:smallCaps w:val="0"/>
+          <w:color w:val="auto"/>
+          <w:spacing w:val="0"/>
+          <w:u w:val="none"/>
+        </w:rPr>
+        <w:t>user</w:t>
+      </w:r>
+      <w:proofErr w:type="spellEnd"/>
+    </w:p>
+    <w:p>
+      <w:pPr>
+        <w:spacing w:after="0"/>
+        <w:ind w:firstLine="284"/>
+        <w:jc w:val="both"/>
+        <w:rPr>
+          <w:rStyle w:val="Referenciaintensa"/>
+          <w:b w:val="0"/>
+          <w:bCs w:val="0"/>
+          <w:smallCaps w:val="0"/>
+          <w:color w:val="auto"/>
+          <w:spacing w:val="0"/>
+          <w:u w:val="none"/>
+        </w:rPr>
+      </w:pPr>
+      <w:r>
+        <w:rPr>
+          <w:rStyle w:val="Referenciaintensa"/>
+          <w:b w:val="0"/>
+          <w:bCs w:val="0"/>
+          <w:smallCaps w:val="0"/>
+          <w:color w:val="auto"/>
+          <w:spacing w:val="0"/>
+          <w:u w:val="none"/>
+        </w:rPr>
+        <w:t>74026716</w:t>
+      </w:r>
+      <w:r>
+        <w:rPr>
+          <w:rStyle w:val="Referenciaintensa"/>
+          <w:b w:val="0"/>
+          <w:bCs w:val="0"/>
+          <w:smallCaps w:val="0"/>
+          <w:color w:val="auto"/>
+          <w:spacing w:val="0"/>
+          <w:u w:val="none"/>
+        </w:rPr>
+        <w:tab/>
+        <w:t xml:space="preserve">    </w:t>
+      </w:r>
+      <w:proofErr w:type="spellStart"/>
+      <w:r>
+        <w:rPr>
+          <w:rStyle w:val="Referenciaintensa"/>
+          <w:b w:val="0"/>
+          <w:bCs w:val="0"/>
+          <w:smallCaps w:val="0"/>
+          <w:color w:val="auto"/>
+          <w:spacing w:val="0"/>
+          <w:u w:val="none"/>
+        </w:rPr>
+        <w:t>user</w:t>
+      </w:r>
+      <w:proofErr w:type="spellEnd"/>
+    </w:p>
+    <w:p>
+      <w:pPr>
+        <w:spacing w:after="0"/>
+        <w:ind w:firstLine="284"/>
+        <w:jc w:val="both"/>
+        <w:rPr>
+          <w:rStyle w:val="Referenciaintensa"/>
+          <w:b w:val="0"/>
+          <w:bCs w:val="0"/>
+          <w:smallCaps w:val="0"/>
+          <w:color w:val="auto"/>
+          <w:spacing w:val="0"/>
+          <w:u w:val="none"/>
+        </w:rPr>
+      </w:pPr>
+    </w:p>
+    <w:p>
+      <w:pPr>
+        <w:spacing w:after="0"/>
+        <w:ind w:firstLine="284"/>
+        <w:jc w:val="both"/>
+        <w:rPr>
+          <w:rStyle w:val="Referenciaintensa"/>
+          <w:b w:val="0"/>
+          <w:bCs w:val="0"/>
+          <w:smallCaps w:val="0"/>
+          <w:color w:val="auto"/>
+          <w:spacing w:val="0"/>
+          <w:u w:val="none"/>
+        </w:rPr>
+      </w:pPr>
+      <w:r>
+        <w:rPr>
+          <w:rStyle w:val="Referenciaintensa"/>
+          <w:b w:val="0"/>
+          <w:bCs w:val="0"/>
+          <w:smallCaps w:val="0"/>
+          <w:color w:val="auto"/>
+          <w:spacing w:val="0"/>
+          <w:u w:val="none"/>
+        </w:rPr>
+        <w:t>Usuario Administrador</w:t>
+      </w:r>
+    </w:p>
+    <w:p>
+      <w:pPr>
+        <w:spacing w:after="0"/>
+        <w:ind w:firstLine="284"/>
+        <w:jc w:val="both"/>
+        <w:rPr>
+          <w:rStyle w:val="Referenciaintensa"/>
+          <w:b w:val="0"/>
+          <w:bCs w:val="0"/>
+          <w:smallCaps w:val="0"/>
+          <w:color w:val="auto"/>
+          <w:spacing w:val="0"/>
+          <w:u w:val="none"/>
+        </w:rPr>
+      </w:pPr>
+      <w:proofErr w:type="spellStart"/>
+      <w:r>
+        <w:rPr>
+          <w:rStyle w:val="Referenciaintensa"/>
+          <w:b w:val="0"/>
+          <w:bCs w:val="0"/>
+          <w:smallCaps w:val="0"/>
+          <w:color w:val="auto"/>
+          <w:spacing w:val="0"/>
+          <w:u w:val="none"/>
+        </w:rPr>
+        <w:t>Username</w:t>
+      </w:r>
+      <w:proofErr w:type="spellEnd"/>
+      <w:r>
+        <w:rPr>
+          <w:rStyle w:val="Referenciaintensa"/>
+          <w:b w:val="0"/>
+          <w:bCs w:val="0"/>
+          <w:smallCaps w:val="0"/>
+          <w:color w:val="auto"/>
+          <w:spacing w:val="0"/>
+          <w:u w:val="none"/>
+        </w:rPr>
+        <w:t xml:space="preserve">      </w:t>
+      </w:r>
+      <w:proofErr w:type="spellStart"/>
+      <w:r>
+        <w:rPr>
+          <w:rStyle w:val="Referenciaintensa"/>
+          <w:b w:val="0"/>
+          <w:bCs w:val="0"/>
+          <w:smallCaps w:val="0"/>
+          <w:color w:val="auto"/>
+          <w:spacing w:val="0"/>
+          <w:u w:val="none"/>
+        </w:rPr>
+        <w:t>Password</w:t>
+      </w:r>
+      <w:proofErr w:type="spellEnd"/>
+    </w:p>
+    <w:p>
+      <w:pPr>
+        <w:spacing w:after="0"/>
+        <w:ind w:firstLine="284"/>
+        <w:jc w:val="both"/>
+        <w:rPr>
+          <w:rStyle w:val="Referenciaintensa"/>
+          <w:b w:val="0"/>
+          <w:bCs w:val="0"/>
+          <w:smallCaps w:val="0"/>
+          <w:color w:val="auto"/>
+          <w:spacing w:val="0"/>
+          <w:u w:val="none"/>
+        </w:rPr>
+      </w:pPr>
+      <w:proofErr w:type="spellStart"/>
+      <w:proofErr w:type="gramStart"/>
+      <w:r>
+        <w:rPr>
+          <w:rStyle w:val="Referenciaintensa"/>
+          <w:b w:val="0"/>
+          <w:bCs w:val="0"/>
+          <w:smallCaps w:val="0"/>
+          <w:color w:val="auto"/>
+          <w:spacing w:val="0"/>
+          <w:u w:val="none"/>
+        </w:rPr>
+        <w:t>admin</w:t>
+      </w:r>
+      <w:proofErr w:type="spellEnd"/>
+      <w:proofErr w:type="gramEnd"/>
+      <w:r>
+        <w:rPr>
+          <w:rStyle w:val="Referenciaintensa"/>
+          <w:b w:val="0"/>
+          <w:bCs w:val="0"/>
+          <w:smallCaps w:val="0"/>
+          <w:color w:val="auto"/>
+          <w:spacing w:val="0"/>
+          <w:u w:val="none"/>
+        </w:rPr>
+        <w:tab/>
+        <w:t xml:space="preserve">     w23e</w:t>
+      </w:r>
+    </w:p>
+    <w:p>
+      <w:pPr>
+        <w:spacing w:after="0"/>
+        <w:ind w:firstLine="284"/>
+        <w:jc w:val="both"/>
+        <w:rPr>
+          <w:rStyle w:val="Referenciaintensa"/>
+          <w:b w:val="0"/>
+          <w:bCs w:val="0"/>
+          <w:smallCaps w:val="0"/>
+          <w:color w:val="auto"/>
+          <w:spacing w:val="0"/>
+          <w:u w:val="none"/>
+        </w:rPr>
+      </w:pPr>
+    </w:p>
+    <w:p>
+      <w:pPr>
+        <w:spacing w:after="0"/>
+        <w:ind w:firstLine="284"/>
+        <w:jc w:val="both"/>
+        <w:rPr>
+          <w:rStyle w:val="Referenciaintensa"/>
+          <w:b w:val="0"/>
+          <w:bCs w:val="0"/>
+          <w:smallCaps w:val="0"/>
+          <w:color w:val="auto"/>
+          <w:spacing w:val="0"/>
+        </w:rPr>
+      </w:pPr>
+      <w:r>
+        <w:rPr>
+          <w:rStyle w:val="Referenciaintensa"/>
+          <w:b w:val="0"/>
+          <w:bCs w:val="0"/>
+          <w:smallCaps w:val="0"/>
+          <w:color w:val="auto"/>
+          <w:spacing w:val="0"/>
+          <w:u w:val="none"/>
+        </w:rPr>
+        <w:t xml:space="preserve">Consideramos que los administradores tienen acceso a todos los datos de los Clientes. </w:t>
+      </w:r>
+    </w:p>
+    <w:p>
+      <w:pPr>
+        <w:spacing w:after="0"/>
+        <w:jc w:val="both"/>
+        <w:rPr>
+          <w:rStyle w:val="Referenciaintensa"/>
+          <w:b w:val="0"/>
+          <w:bCs w:val="0"/>
+          <w:smallCaps w:val="0"/>
+          <w:color w:val="auto"/>
+          <w:spacing w:val="0"/>
+        </w:rPr>
+      </w:pPr>
+    </w:p>
+    <w:p>
+      <w:pPr>
+        <w:spacing w:after="0"/>
+        <w:jc w:val="both"/>
+        <w:rPr>
+          <w:rStyle w:val="Referenciaintensa"/>
+          <w:b w:val="0"/>
+          <w:bCs w:val="0"/>
+          <w:smallCaps w:val="0"/>
+          <w:color w:val="auto"/>
+          <w:spacing w:val="0"/>
+        </w:rPr>
+      </w:pPr>
+      <w:r>
+        <w:rPr>
+          <w:rStyle w:val="Referenciaintensa"/>
+          <w:b w:val="0"/>
+          <w:bCs w:val="0"/>
+          <w:smallCaps w:val="0"/>
+          <w:color w:val="auto"/>
+          <w:spacing w:val="0"/>
+        </w:rPr>
+        <w:t>2</w:t>
+      </w:r>
+      <w:r>
+        <w:rPr>
+          <w:rStyle w:val="Referenciaintensa"/>
+          <w:b w:val="0"/>
+          <w:bCs w:val="0"/>
+          <w:smallCaps w:val="0"/>
+          <w:color w:val="auto"/>
+          <w:spacing w:val="0"/>
+        </w:rPr>
+        <w:t xml:space="preserve">. </w:t>
+      </w:r>
+      <w:proofErr w:type="spellStart"/>
+      <w:r>
+        <w:rPr>
+          <w:rStyle w:val="Referenciaintensa"/>
+          <w:b w:val="0"/>
+          <w:bCs w:val="0"/>
+          <w:smallCaps w:val="0"/>
+          <w:color w:val="auto"/>
+          <w:spacing w:val="0"/>
+        </w:rPr>
+        <w:t>ABM</w:t>
+      </w:r>
+      <w:proofErr w:type="spellEnd"/>
+      <w:r>
+        <w:rPr>
+          <w:rStyle w:val="Referenciaintensa"/>
+          <w:b w:val="0"/>
+          <w:bCs w:val="0"/>
+          <w:smallCaps w:val="0"/>
+          <w:color w:val="auto"/>
+          <w:spacing w:val="0"/>
+        </w:rPr>
+        <w:t xml:space="preserve"> de Clientes</w:t>
+      </w:r>
+      <w:r>
+        <w:rPr>
+          <w:rStyle w:val="Referenciaintensa"/>
+          <w:b w:val="0"/>
+          <w:bCs w:val="0"/>
+          <w:smallCaps w:val="0"/>
+          <w:color w:val="auto"/>
+          <w:spacing w:val="0"/>
+        </w:rPr>
+        <w:t>, Cuenta, Rol</w:t>
+      </w:r>
+    </w:p>
+    <w:p>
+      <w:pPr>
+        <w:spacing w:after="0"/>
+        <w:ind w:firstLine="284"/>
+        <w:jc w:val="both"/>
+        <w:rPr>
+          <w:rStyle w:val="Referenciaintensa"/>
+          <w:b w:val="0"/>
+          <w:bCs w:val="0"/>
+          <w:smallCaps w:val="0"/>
+          <w:color w:val="auto"/>
+          <w:spacing w:val="0"/>
+          <w:u w:val="none"/>
+        </w:rPr>
+      </w:pPr>
+      <w:r>
+        <w:rPr>
+          <w:rStyle w:val="Referenciaintensa"/>
+          <w:b w:val="0"/>
+          <w:bCs w:val="0"/>
+          <w:smallCaps w:val="0"/>
+          <w:color w:val="auto"/>
+          <w:spacing w:val="0"/>
+          <w:u w:val="none"/>
+        </w:rPr>
+        <w:t xml:space="preserve">Estas </w:t>
+      </w:r>
+      <w:proofErr w:type="spellStart"/>
+      <w:r>
+        <w:rPr>
+          <w:rStyle w:val="Referenciaintensa"/>
+          <w:b w:val="0"/>
+          <w:bCs w:val="0"/>
+          <w:smallCaps w:val="0"/>
+          <w:color w:val="auto"/>
+          <w:spacing w:val="0"/>
+          <w:u w:val="none"/>
+        </w:rPr>
+        <w:t>ABMs</w:t>
+      </w:r>
+      <w:proofErr w:type="spellEnd"/>
+      <w:r>
+        <w:rPr>
+          <w:rStyle w:val="Referenciaintensa"/>
+          <w:b w:val="0"/>
+          <w:bCs w:val="0"/>
+          <w:smallCaps w:val="0"/>
+          <w:color w:val="auto"/>
+          <w:spacing w:val="0"/>
+          <w:u w:val="none"/>
+        </w:rPr>
+        <w:t xml:space="preserve"> se comportan de manera similar. En un principio se muestra una grilla con los Clientes/Cuentas/Roles existentes, dando la posibilidad al usuario de elegir entre todos los campos uno de ellos para modificar, dar de baja o deshabilitar. También posee un botón para crear una nueva instancia de estas entidades. </w:t>
+      </w:r>
+    </w:p>
+    <w:p>
+      <w:pPr>
+        <w:spacing w:after="0"/>
+        <w:ind w:firstLine="284"/>
+        <w:jc w:val="both"/>
+        <w:rPr>
+          <w:rStyle w:val="Referenciaintensa"/>
+          <w:b w:val="0"/>
+          <w:bCs w:val="0"/>
+          <w:smallCaps w:val="0"/>
+          <w:color w:val="auto"/>
+          <w:spacing w:val="0"/>
+          <w:u w:val="none"/>
+        </w:rPr>
+      </w:pPr>
+      <w:r>
+        <w:rPr>
+          <w:rStyle w:val="Referenciaintensa"/>
+          <w:b w:val="0"/>
+          <w:bCs w:val="0"/>
+          <w:smallCaps w:val="0"/>
+          <w:color w:val="auto"/>
+          <w:spacing w:val="0"/>
+          <w:u w:val="none"/>
+        </w:rPr>
         <w:t xml:space="preserve">Luego ya sea para modificar o crear nuevo se reutilizaron los formularios de creación/modificación de cada entidad. </w:t>
       </w:r>
     </w:p>
@@ -3498,9 +5374,11 @@
       <w:r>
         <w:t xml:space="preserve">En todos los </w:t>
       </w:r>
+      <w:proofErr w:type="spellStart"/>
       <w:r>
         <w:t>ABMs</w:t>
       </w:r>
+      <w:proofErr w:type="spellEnd"/>
       <w:r>
         <w:t xml:space="preserve"> decidimos poner los botones fuera de las grillas por una cuestión de inter</w:t>
       </w:r>
@@ -3698,7 +5576,60 @@
           <w:spacing w:val="0"/>
           <w:u w:val="none"/>
         </w:rPr>
-        <w:t>Al igual que antes poseen el mismo formato. Cada uno muestra los campos necesarios para realizar la transacción y el textbox importe el cual se verifica que sea del formato correcto (no nulo, decimal, mayor a cero, etc) para evitar inconsistencias al momento de enviar los datos a la base de datos.</w:t>
+        <w:lastRenderedPageBreak/>
+        <w:t xml:space="preserve">Al igual que antes poseen el mismo formato. Cada uno muestra los campos necesarios para realizar la transacción y el </w:t>
+      </w:r>
+      <w:proofErr w:type="spellStart"/>
+      <w:r>
+        <w:rPr>
+          <w:rStyle w:val="Referenciaintensa"/>
+          <w:b w:val="0"/>
+          <w:bCs w:val="0"/>
+          <w:smallCaps w:val="0"/>
+          <w:color w:val="auto"/>
+          <w:spacing w:val="0"/>
+          <w:u w:val="none"/>
+        </w:rPr>
+        <w:t>textbox</w:t>
+      </w:r>
+      <w:proofErr w:type="spellEnd"/>
+      <w:r>
+        <w:rPr>
+          <w:rStyle w:val="Referenciaintensa"/>
+          <w:b w:val="0"/>
+          <w:bCs w:val="0"/>
+          <w:smallCaps w:val="0"/>
+          <w:color w:val="auto"/>
+          <w:spacing w:val="0"/>
+          <w:u w:val="none"/>
+        </w:rPr>
+        <w:t xml:space="preserve"> importe el cual se verifica que sea del formato correcto (no nulo, decimal, mayor a cero, </w:t>
+      </w:r>
+      <w:proofErr w:type="spellStart"/>
+      <w:r>
+        <w:rPr>
+          <w:rStyle w:val="Referenciaintensa"/>
+          <w:b w:val="0"/>
+          <w:bCs w:val="0"/>
+          <w:smallCaps w:val="0"/>
+          <w:color w:val="auto"/>
+          <w:spacing w:val="0"/>
+          <w:u w:val="none"/>
+        </w:rPr>
+        <w:t>etc</w:t>
+      </w:r>
+      <w:proofErr w:type="spellEnd"/>
+      <w:r>
+        <w:rPr>
+          <w:rStyle w:val="Referenciaintensa"/>
+          <w:b w:val="0"/>
+          <w:bCs w:val="0"/>
+          <w:smallCaps w:val="0"/>
+          <w:color w:val="auto"/>
+          <w:spacing w:val="0"/>
+          <w:u w:val="none"/>
+        </w:rPr>
+        <w:t>) para evitar inconsistencias al momento de enviar los datos a la base de datos.</w:t>
       </w:r>
       <w:r>
         <w:rPr>
@@ -3738,7 +5669,59 @@
           <w:spacing w:val="0"/>
           <w:u w:val="none"/>
         </w:rPr>
-        <w:t xml:space="preserve">Una vez que se realiza alguna de estas transacciones se ejecuta en la base un trigger que actualiza los saldos de las cuentas. Además se lanza otro trigger (exceptuando a Retiros) que inserta estas transacciones en la tabla “Transacciones pendientes”, para llevar un registro de las cosas que aún no se han facturado. </w:t>
+        <w:t xml:space="preserve">Una vez que se realiza alguna de estas transacciones se ejecuta en la base un </w:t>
+      </w:r>
+      <w:proofErr w:type="spellStart"/>
+      <w:r>
+        <w:rPr>
+          <w:rStyle w:val="Referenciaintensa"/>
+          <w:b w:val="0"/>
+          <w:bCs w:val="0"/>
+          <w:smallCaps w:val="0"/>
+          <w:color w:val="auto"/>
+          <w:spacing w:val="0"/>
+          <w:u w:val="none"/>
+        </w:rPr>
+        <w:t>trigger</w:t>
+      </w:r>
+      <w:proofErr w:type="spellEnd"/>
+      <w:r>
+        <w:rPr>
+          <w:rStyle w:val="Referenciaintensa"/>
+          <w:b w:val="0"/>
+          <w:bCs w:val="0"/>
+          <w:smallCaps w:val="0"/>
+          <w:color w:val="auto"/>
+          <w:spacing w:val="0"/>
+          <w:u w:val="none"/>
+        </w:rPr>
+        <w:t xml:space="preserve"> que actualiza los saldos de las cuentas. Además se lanza otro </w:t>
+      </w:r>
+      <w:proofErr w:type="spellStart"/>
+      <w:r>
+        <w:rPr>
+          <w:rStyle w:val="Referenciaintensa"/>
+          <w:b w:val="0"/>
+          <w:bCs w:val="0"/>
+          <w:smallCaps w:val="0"/>
+          <w:color w:val="auto"/>
+          <w:spacing w:val="0"/>
+          <w:u w:val="none"/>
+        </w:rPr>
+        <w:t>trigger</w:t>
+      </w:r>
+      <w:proofErr w:type="spellEnd"/>
+      <w:r>
+        <w:rPr>
+          <w:rStyle w:val="Referenciaintensa"/>
+          <w:b w:val="0"/>
+          <w:bCs w:val="0"/>
+          <w:smallCaps w:val="0"/>
+          <w:color w:val="auto"/>
+          <w:spacing w:val="0"/>
+          <w:u w:val="none"/>
+        </w:rPr>
+        <w:t xml:space="preserve"> (exceptuando a Retiros) que inserta estas transacciones en la tabla “Transacciones pendientes”, para llevar un registro de las cosas que aún no se han facturado. </w:t>
       </w:r>
     </w:p>
     <w:p>
@@ -3799,11 +5782,23 @@
         <w:jc w:val="both"/>
       </w:pPr>
       <w:r>
-        <w:t xml:space="preserve">Para este requerimiento decidimos hacer un form que muestre una grilla para las transacciones pendientes de transferencias y depósitos, y otra grilla que muestre los cambios y aperturas de cuenta. Además si el cliente tiene cuentas que tengan suscripciones pendientes de pago, se </w:t>
-      </w:r>
-      <w:r>
-        <w:lastRenderedPageBreak/>
-        <w:t xml:space="preserve">mostrara un groupbox donde podrá seleccionar una de esas cuentas y se mostrará la cantidad de suscripciones pendientes asociadas a esa cuenta. Luego el usuario ingresará la cantidad de suscripciones que desea facturar. (Consideramos que al crear o modificar una cuenta, se crea una </w:t>
+        <w:t xml:space="preserve">Para este requerimiento decidimos hacer un </w:t>
+      </w:r>
+      <w:proofErr w:type="spellStart"/>
+      <w:r>
+        <w:t>form</w:t>
+      </w:r>
+      <w:proofErr w:type="spellEnd"/>
+      <w:r>
+        <w:t xml:space="preserve"> que muestre una grilla para las transacciones pendientes de transferencias y depósitos, y otra grilla que muestre los cambios y aperturas de cuenta. Además si el cliente tiene cuentas que tengan suscripciones pendientes de pago, se mostrara un </w:t>
+      </w:r>
+      <w:proofErr w:type="spellStart"/>
+      <w:r>
+        <w:t>groupbox</w:t>
+      </w:r>
+      <w:proofErr w:type="spellEnd"/>
+      <w:r>
+        <w:t xml:space="preserve"> donde podrá seleccionar una de esas cuentas y se mostrará la cantidad de suscripciones pendientes asociadas a esa cuenta. Luego el usuario ingresará la cantidad de suscripciones que desea facturar. (Consideramos que al crear o modificar una cuenta, se crea una </w:t>
       </w:r>
       <w:r>
         <w:t>suscripción por cada día de vigencia que tenga la Cuenta acorde a su tipo cuenta. El usuario podrá elegir X cantidad de suscripciones</w:t>
@@ -3828,14 +5823,24 @@
         <w:t>Una vez</w:t>
       </w:r>
       <w:r>
-        <w:t xml:space="preserve"> añadidas la cantidad de suscripciones a pagar se mostrará un form con los datos asociados a la factura, agrupando los ítems </w:t>
-      </w:r>
+        <w:t xml:space="preserve"> añadidas la cantidad de suscripciones a pagar se mostrará un </w:t>
+      </w:r>
+      <w:proofErr w:type="spellStart"/>
+      <w:r>
+        <w:t>form</w:t>
+      </w:r>
+      <w:proofErr w:type="spellEnd"/>
+      <w:r>
+        <w:t xml:space="preserve"> con los datos asociados a la factura, agrupando los ítems </w:t>
+      </w:r>
+      <w:proofErr w:type="gramStart"/>
       <w:r>
         <w:t xml:space="preserve">factura </w:t>
       </w:r>
       <w:r>
         <w:t>correspondientes</w:t>
       </w:r>
+      <w:proofErr w:type="gramEnd"/>
       <w:r>
         <w:t>, sus cantidades y subtotales.</w:t>
       </w:r>
@@ -3859,8 +5864,26 @@
         <w:ind w:firstLine="426"/>
         <w:jc w:val="both"/>
       </w:pPr>
-      <w:r>
-        <w:t>Una vez generada la Factura se insertarán los correspondientes ítems en la tabla ítems factura. Uno por cada tipo de transacción, haciendo una sumatoria de cantidades y precios por cada uno.</w:t>
+    </w:p>
+    <w:p>
+      <w:pPr>
+        <w:spacing w:after="0"/>
+        <w:jc w:val="both"/>
+        <w:rPr>
+          <w:u w:val="single"/>
+        </w:rPr>
+      </w:pPr>
+      <w:r>
+        <w:rPr>
+          <w:u w:val="single"/>
+        </w:rPr>
+        <w:t>6</w:t>
+      </w:r>
+      <w:r>
+        <w:rPr>
+          <w:u w:val="single"/>
+        </w:rPr>
+        <w:t>. Listado Estadístico</w:t>
       </w:r>
     </w:p>
     <w:p>
@@ -3869,26 +5892,22 @@
         <w:ind w:firstLine="426"/>
         <w:jc w:val="both"/>
       </w:pPr>
-    </w:p>
-    <w:p>
-      <w:pPr>
-        <w:spacing w:after="0"/>
-        <w:jc w:val="both"/>
-        <w:rPr>
-          <w:u w:val="single"/>
-        </w:rPr>
-      </w:pPr>
-      <w:r>
-        <w:rPr>
-          <w:u w:val="single"/>
-        </w:rPr>
-        <w:t>6</w:t>
-      </w:r>
-      <w:r>
-        <w:rPr>
-          <w:u w:val="single"/>
-        </w:rPr>
-        <w:t>. Listado Estadístico</w:t>
+      <w:r>
+        <w:t xml:space="preserve">Para este requerimiento decidimos hacer un mismo </w:t>
+      </w:r>
+      <w:proofErr w:type="spellStart"/>
+      <w:r>
+        <w:t>form</w:t>
+      </w:r>
+      <w:proofErr w:type="spellEnd"/>
+      <w:r>
+        <w:t xml:space="preserve"> </w:t>
+      </w:r>
+      <w:r>
+        <w:t>en el cual</w:t>
+      </w:r>
+      <w:r>
+        <w:t xml:space="preserve"> mediante un combo box se pueda seleccionar el listado estadístico que se quiera consultar.</w:t>
       </w:r>
     </w:p>
     <w:p>
@@ -3898,7 +5917,7 @@
         <w:jc w:val="both"/>
       </w:pPr>
       <w:r>
-        <w:t>Para este requerimiento decidimos hacer un mismo form donde mediante un combo box se pueda seleccionar el listado estadístico que se quiera consultar.</w:t>
+        <w:t>Nosotros decidimos usar un combo box para que el usuario seleccione el trimestre, ya que de esta manera predeterminamos los 4 trimestres del año y sus fechas de inicio y fin. Así se nos facilitó el trabajo a la hora de realizar las consultas a la base de datos.</w:t>
       </w:r>
     </w:p>
     <w:p>
@@ -3908,7 +5927,7 @@
         <w:jc w:val="both"/>
       </w:pPr>
       <w:r>
-        <w:t>Nosotros decidimos usar un combo box para que el usuario seleccione el trimestre, ya que de esta manera predeterminamos los 4 trimestres del año y sus fechas de inicio y fin. Así se nos facilitó el trabajo a la hora de realizar las consultas a la base de datos.</w:t>
+        <w:t>Como cada listado es diferente decidimos que de acuerdo al que se le elija, se configurará una grilla distinta con las columnas correspondientes para el listado que se muestre.</w:t>
       </w:r>
     </w:p>
     <w:p>
@@ -3917,9 +5936,6 @@
         <w:ind w:firstLine="426"/>
         <w:jc w:val="both"/>
       </w:pPr>
-      <w:r>
-        <w:t>Como cada listado es diferente decidimos que de acuerdo al que se le elija, se configurará una grilla distinta con las columnas correspondientes para el listado que se muestre.</w:t>
-      </w:r>
     </w:p>
     <w:p>
       <w:pPr>
@@ -3929,22 +5945,132 @@
       </w:pPr>
     </w:p>
     <w:p>
-      <w:pPr>
-        <w:spacing w:after="0"/>
-        <w:ind w:firstLine="426"/>
-        <w:jc w:val="both"/>
-      </w:pPr>
-    </w:p>
-    <w:p>
       <w:r>
         <w:br w:type="page"/>
+      </w:r>
+    </w:p>
+    <w:p>
+      <w:pPr>
+        <w:pStyle w:val="Puesto"/>
+        <w:jc w:val="center"/>
+      </w:pPr>
+      <w:proofErr w:type="spellStart"/>
+      <w:r>
+        <w:lastRenderedPageBreak/>
+        <w:t>Triggers</w:t>
+      </w:r>
+      <w:proofErr w:type="spellEnd"/>
+    </w:p>
+    <w:p>
+      <w:pPr>
+        <w:jc w:val="both"/>
+        <w:rPr>
+          <w:lang w:val="es-AR"/>
+        </w:rPr>
+      </w:pPr>
+      <w:r>
+        <w:t xml:space="preserve">Entre los </w:t>
+      </w:r>
+      <w:proofErr w:type="spellStart"/>
+      <w:r>
+        <w:t>triggers</w:t>
+      </w:r>
+      <w:proofErr w:type="spellEnd"/>
+      <w:r>
+        <w:t xml:space="preserve"> más importantes que realizamos, hicimos uso de ello para </w:t>
+      </w:r>
+      <w:r>
+        <w:t>la actualización del saldo de las cuentas. Luego de insertar una nueva fila ya sea a la tabla Deposito, Retiro, Transferencia dependiendo de la transacción se sumar</w:t>
+      </w:r>
+      <w:r>
+        <w:rPr>
+          <w:lang w:val="es-AR"/>
+        </w:rPr>
+        <w:t>á o restará los importes a las cuentas que intervienen. Esto hizo que el cálculo de los saldos de todas las cuentas del sistema nos haya sido sencillo, ya que no tuvimos que calculárselo manualmente a las cuentas luego de ejecutar una operación. Esto es beneficioso porque no se tiene que calcular el nuevo saldo por cada operación, sino que el programador se desentiende de esa parte.</w:t>
+      </w:r>
+    </w:p>
+    <w:p>
+      <w:pPr>
+        <w:jc w:val="both"/>
+        <w:rPr>
+          <w:lang w:val="es-AR"/>
+        </w:rPr>
+      </w:pPr>
+      <w:r>
+        <w:rPr>
+          <w:lang w:val="es-AR"/>
+        </w:rPr>
+        <w:t>También</w:t>
+      </w:r>
+      <w:r>
+        <w:rPr>
+          <w:lang w:val="es-AR"/>
+        </w:rPr>
+        <w:t xml:space="preserve"> utilizamos </w:t>
+      </w:r>
+      <w:proofErr w:type="spellStart"/>
+      <w:r>
+        <w:rPr>
+          <w:lang w:val="es-AR"/>
+        </w:rPr>
+        <w:t>triggers</w:t>
+      </w:r>
+      <w:proofErr w:type="spellEnd"/>
+      <w:r>
+        <w:rPr>
+          <w:lang w:val="es-AR"/>
+        </w:rPr>
+        <w:t xml:space="preserve"> para la inhabilitación automática de un cliente luego de realizar </w:t>
+      </w:r>
+      <w:r>
+        <w:rPr>
+          <w:lang w:val="es-AR"/>
+        </w:rPr>
+        <w:t>más</w:t>
+      </w:r>
+      <w:r>
+        <w:rPr>
+          <w:lang w:val="es-AR"/>
+        </w:rPr>
+        <w:t xml:space="preserve"> de cinco transacciones, lo cual nos evita tener que preguntar constantemente por las transacciones de un cliente para decidir si deshabilitarlo o no.</w:t>
+      </w:r>
+    </w:p>
+    <w:p>
+      <w:pPr>
+        <w:jc w:val="both"/>
+      </w:pPr>
+      <w:r>
+        <w:rPr>
+          <w:lang w:val="es-AR"/>
+        </w:rPr>
+        <w:t xml:space="preserve">Además utilizamos </w:t>
+      </w:r>
+      <w:proofErr w:type="spellStart"/>
+      <w:r>
+        <w:rPr>
+          <w:lang w:val="es-AR"/>
+        </w:rPr>
+        <w:t>triggers</w:t>
+      </w:r>
+      <w:proofErr w:type="spellEnd"/>
+      <w:r>
+        <w:rPr>
+          <w:lang w:val="es-AR"/>
+        </w:rPr>
+        <w:t xml:space="preserve"> para la inserción de transacciones en la tabla transacciones pendientes, la cual alberga temporalmente las transacciones a facturar, como transferencias, aperturas o modificaciones de cuenta y las suscripciones a ella.</w:t>
       </w:r>
       <w:bookmarkStart w:id="0" w:name="_GoBack"/>
       <w:bookmarkEnd w:id="0"/>
+      <w:r>
+        <w:br w:type="page"/>
+      </w:r>
     </w:p>
     <w:p>
       <w:pPr>
         <w:pStyle w:val="Puesto"/>
+        <w:rPr>
+          <w:u w:val="single"/>
+        </w:rPr>
       </w:pPr>
       <w:r>
         <w:rPr>
@@ -3953,18 +6079,18 @@
         </w:rPr>
         <w:lastRenderedPageBreak/>
         <w:drawing>
-          <wp:anchor distT="0" distB="0" distL="114300" distR="114300" simplePos="0" relativeHeight="251664384" behindDoc="0" locked="0" layoutInCell="1" allowOverlap="1" wp14:anchorId="1BE376C7" wp14:editId="005078AE">
+          <wp:anchor distT="0" distB="0" distL="114300" distR="114300" simplePos="0" relativeHeight="251664384" behindDoc="0" locked="0" layoutInCell="1" allowOverlap="1" wp14:anchorId="54527B9B" wp14:editId="7B5CD1FB">
             <wp:simplePos x="0" y="0"/>
-            <wp:positionH relativeFrom="page">
-              <wp:posOffset>135370</wp:posOffset>
+            <wp:positionH relativeFrom="column">
+              <wp:posOffset>-417195</wp:posOffset>
             </wp:positionH>
             <wp:positionV relativeFrom="paragraph">
-              <wp:posOffset>796982</wp:posOffset>
+              <wp:posOffset>791845</wp:posOffset>
             </wp:positionV>
-            <wp:extent cx="7318411" cy="5028854"/>
-            <wp:effectExtent l="0" t="0" r="0" b="635"/>
+            <wp:extent cx="6470741" cy="4747260"/>
+            <wp:effectExtent l="0" t="0" r="6350" b="0"/>
             <wp:wrapSquare wrapText="bothSides"/>
-            <wp:docPr id="3" name="Imagen 3" descr="A:\Documents\GitHub\gdd\DER OOZMA_KAPPA.jpg"/>
+            <wp:docPr id="1" name="Imagen 1"/>
             <wp:cNvGraphicFramePr>
               <a:graphicFrameLocks xmlns:a="http://schemas.openxmlformats.org/drawingml/2006/main" noChangeAspect="1"/>
             </wp:cNvGraphicFramePr>
@@ -3972,10 +6098,8 @@
               <a:graphicData uri="http://schemas.openxmlformats.org/drawingml/2006/picture">
                 <pic:pic xmlns:pic="http://schemas.openxmlformats.org/drawingml/2006/picture">
                   <pic:nvPicPr>
-                    <pic:cNvPr id="0" name="Picture 2" descr="A:\Documents\GitHub\gdd\DER OOZMA_KAPPA.jpg"/>
-                    <pic:cNvPicPr>
-                      <a:picLocks noChangeAspect="1" noChangeArrowheads="1"/>
-                    </pic:cNvPicPr>
+                    <pic:cNvPr id="1" name="DER OOZMA_KAPPA.jpg"/>
+                    <pic:cNvPicPr/>
                   </pic:nvPicPr>
                   <pic:blipFill>
                     <a:blip r:embed="rId9" cstate="print">
@@ -3985,38 +6109,30 @@
                         </a:ext>
                       </a:extLst>
                     </a:blip>
-                    <a:srcRect/>
                     <a:stretch>
                       <a:fillRect/>
                     </a:stretch>
                   </pic:blipFill>
-                  <pic:spPr bwMode="auto">
+                  <pic:spPr>
                     <a:xfrm>
                       <a:off x="0" y="0"/>
-                      <a:ext cx="7318411" cy="5028854"/>
+                      <a:ext cx="6470741" cy="4747260"/>
                     </a:xfrm>
                     <a:prstGeom prst="rect">
                       <a:avLst/>
                     </a:prstGeom>
-                    <a:noFill/>
-                    <a:ln>
-                      <a:noFill/>
-                    </a:ln>
                   </pic:spPr>
                 </pic:pic>
               </a:graphicData>
             </a:graphic>
-            <wp14:sizeRelH relativeFrom="margin">
-              <wp14:pctWidth>0</wp14:pctWidth>
-            </wp14:sizeRelH>
-            <wp14:sizeRelV relativeFrom="margin">
-              <wp14:pctHeight>0</wp14:pctHeight>
-            </wp14:sizeRelV>
           </wp:anchor>
         </w:drawing>
       </w:r>
       <w:r>
-        <w:t>DER (Diagrama Entidad Relación)</w:t>
+        <w:t>D</w:t>
+      </w:r>
+      <w:r>
+        <w:t>ER (Diagrama Entidad Relación)</w:t>
       </w:r>
     </w:p>
     <w:p>
@@ -4106,7 +6222,7 @@
           <w:rPr>
             <w:noProof/>
           </w:rPr>
-          <w:t>5</w:t>
+          <w:t>10</w:t>
         </w:r>
         <w:r>
           <w:rPr>
